--- a/docs/REFERENCES.docx
+++ b/docs/REFERENCES.docx
@@ -21,12 +21,22 @@
           <w:bCs/>
         </w:rPr>
       </w:pPr>
-      <w:r>
+    </w:p>
+    <w:p>
+      <w:pPr>
+        <w:spacing w:line="360" w:lineRule="auto"/>
         <w:rPr>
           <w:rFonts w:ascii="Arial" w:hAnsi="Arial" w:cs="Arial"/>
           <w:b/>
           <w:bCs/>
         </w:rPr>
+      </w:pPr>
+      <w:r>
+        <w:rPr>
+          <w:rFonts w:ascii="Arial" w:hAnsi="Arial" w:cs="Arial"/>
+          <w:b/>
+          <w:bCs/>
+        </w:rPr>
         <w:t>References</w:t>
       </w:r>
     </w:p>
@@ -119,6 +129,216 @@
           <w:lang w:val="es-MX"/>
         </w:rPr>
         <w:t>, 7(2), 121–132.</w:t>
+      </w:r>
+    </w:p>
+    <w:p>
+      <w:pPr>
+        <w:spacing w:line="360" w:lineRule="auto"/>
+        <w:rPr>
+          <w:rFonts w:ascii="Arial" w:hAnsi="Arial" w:cs="Arial"/>
+        </w:rPr>
+      </w:pPr>
+      <w:r>
+        <w:rPr>
+          <w:rFonts w:ascii="Arial" w:hAnsi="Arial" w:cs="Arial"/>
+        </w:rPr>
+        <w:t xml:space="preserve">Álvarez Enríquez, L. (2020). El </w:t>
+      </w:r>
+      <w:proofErr w:type="spellStart"/>
+      <w:r>
+        <w:rPr>
+          <w:rFonts w:ascii="Arial" w:hAnsi="Arial" w:cs="Arial"/>
+        </w:rPr>
+        <w:t>movimiento</w:t>
+      </w:r>
+      <w:proofErr w:type="spellEnd"/>
+      <w:r>
+        <w:rPr>
+          <w:rFonts w:ascii="Arial" w:hAnsi="Arial" w:cs="Arial"/>
+        </w:rPr>
+        <w:t xml:space="preserve"> </w:t>
+      </w:r>
+      <w:proofErr w:type="spellStart"/>
+      <w:r>
+        <w:rPr>
+          <w:rFonts w:ascii="Arial" w:hAnsi="Arial" w:cs="Arial"/>
+        </w:rPr>
+        <w:t>feminista</w:t>
+      </w:r>
+      <w:proofErr w:type="spellEnd"/>
+      <w:r>
+        <w:rPr>
+          <w:rFonts w:ascii="Arial" w:hAnsi="Arial" w:cs="Arial"/>
+        </w:rPr>
+        <w:t xml:space="preserve"> </w:t>
+      </w:r>
+      <w:proofErr w:type="spellStart"/>
+      <w:r>
+        <w:rPr>
+          <w:rFonts w:ascii="Arial" w:hAnsi="Arial" w:cs="Arial"/>
+        </w:rPr>
+        <w:t>en</w:t>
+      </w:r>
+      <w:proofErr w:type="spellEnd"/>
+      <w:r>
+        <w:rPr>
+          <w:rFonts w:ascii="Arial" w:hAnsi="Arial" w:cs="Arial"/>
+        </w:rPr>
+        <w:t xml:space="preserve"> México </w:t>
+      </w:r>
+      <w:proofErr w:type="spellStart"/>
+      <w:r>
+        <w:rPr>
+          <w:rFonts w:ascii="Arial" w:hAnsi="Arial" w:cs="Arial"/>
+        </w:rPr>
+        <w:t>en</w:t>
+      </w:r>
+      <w:proofErr w:type="spellEnd"/>
+      <w:r>
+        <w:rPr>
+          <w:rFonts w:ascii="Arial" w:hAnsi="Arial" w:cs="Arial"/>
+        </w:rPr>
+        <w:t xml:space="preserve"> </w:t>
+      </w:r>
+      <w:proofErr w:type="spellStart"/>
+      <w:r>
+        <w:rPr>
+          <w:rFonts w:ascii="Arial" w:hAnsi="Arial" w:cs="Arial"/>
+        </w:rPr>
+        <w:t>el</w:t>
+      </w:r>
+      <w:proofErr w:type="spellEnd"/>
+      <w:r>
+        <w:rPr>
+          <w:rFonts w:ascii="Arial" w:hAnsi="Arial" w:cs="Arial"/>
+        </w:rPr>
+        <w:t xml:space="preserve"> </w:t>
+      </w:r>
+      <w:proofErr w:type="spellStart"/>
+      <w:r>
+        <w:rPr>
+          <w:rFonts w:ascii="Arial" w:hAnsi="Arial" w:cs="Arial"/>
+        </w:rPr>
+        <w:t>siglo</w:t>
+      </w:r>
+      <w:proofErr w:type="spellEnd"/>
+      <w:r>
+        <w:rPr>
+          <w:rFonts w:ascii="Arial" w:hAnsi="Arial" w:cs="Arial"/>
+        </w:rPr>
+        <w:t xml:space="preserve"> XXI: </w:t>
+      </w:r>
+      <w:proofErr w:type="spellStart"/>
+      <w:r>
+        <w:rPr>
+          <w:rFonts w:ascii="Arial" w:hAnsi="Arial" w:cs="Arial"/>
+        </w:rPr>
+        <w:t>juventud</w:t>
+      </w:r>
+      <w:proofErr w:type="spellEnd"/>
+      <w:r>
+        <w:rPr>
+          <w:rFonts w:ascii="Arial" w:hAnsi="Arial" w:cs="Arial"/>
+        </w:rPr>
+        <w:t xml:space="preserve">, </w:t>
+      </w:r>
+      <w:proofErr w:type="spellStart"/>
+      <w:r>
+        <w:rPr>
+          <w:rFonts w:ascii="Arial" w:hAnsi="Arial" w:cs="Arial"/>
+        </w:rPr>
+        <w:t>radicalidad</w:t>
+      </w:r>
+      <w:proofErr w:type="spellEnd"/>
+      <w:r>
+        <w:rPr>
+          <w:rFonts w:ascii="Arial" w:hAnsi="Arial" w:cs="Arial"/>
+        </w:rPr>
+        <w:t xml:space="preserve"> y </w:t>
+      </w:r>
+      <w:proofErr w:type="spellStart"/>
+      <w:r>
+        <w:rPr>
+          <w:rFonts w:ascii="Arial" w:hAnsi="Arial" w:cs="Arial"/>
+        </w:rPr>
+        <w:t>violencia</w:t>
+      </w:r>
+      <w:proofErr w:type="spellEnd"/>
+      <w:r>
+        <w:rPr>
+          <w:rFonts w:ascii="Arial" w:hAnsi="Arial" w:cs="Arial"/>
+        </w:rPr>
+        <w:t xml:space="preserve">. </w:t>
+      </w:r>
+      <w:proofErr w:type="spellStart"/>
+      <w:r>
+        <w:rPr>
+          <w:rFonts w:ascii="Arial" w:hAnsi="Arial" w:cs="Arial"/>
+        </w:rPr>
+        <w:t>Revista</w:t>
+      </w:r>
+      <w:proofErr w:type="spellEnd"/>
+      <w:r>
+        <w:rPr>
+          <w:rFonts w:ascii="Arial" w:hAnsi="Arial" w:cs="Arial"/>
+        </w:rPr>
+        <w:t xml:space="preserve"> </w:t>
+      </w:r>
+      <w:proofErr w:type="spellStart"/>
+      <w:r>
+        <w:rPr>
+          <w:rFonts w:ascii="Arial" w:hAnsi="Arial" w:cs="Arial"/>
+        </w:rPr>
+        <w:t>mexicana</w:t>
+      </w:r>
+      <w:proofErr w:type="spellEnd"/>
+      <w:r>
+        <w:rPr>
+          <w:rFonts w:ascii="Arial" w:hAnsi="Arial" w:cs="Arial"/>
+        </w:rPr>
+        <w:t xml:space="preserve"> de </w:t>
+      </w:r>
+      <w:proofErr w:type="spellStart"/>
+      <w:r>
+        <w:rPr>
+          <w:rFonts w:ascii="Arial" w:hAnsi="Arial" w:cs="Arial"/>
+        </w:rPr>
+        <w:t>ciencias</w:t>
+      </w:r>
+      <w:proofErr w:type="spellEnd"/>
+      <w:r>
+        <w:rPr>
+          <w:rFonts w:ascii="Arial" w:hAnsi="Arial" w:cs="Arial"/>
+        </w:rPr>
+        <w:t xml:space="preserve"> </w:t>
+      </w:r>
+      <w:proofErr w:type="spellStart"/>
+      <w:r>
+        <w:rPr>
+          <w:rFonts w:ascii="Arial" w:hAnsi="Arial" w:cs="Arial"/>
+        </w:rPr>
+        <w:t>políticas</w:t>
+      </w:r>
+      <w:proofErr w:type="spellEnd"/>
+      <w:r>
+        <w:rPr>
+          <w:rFonts w:ascii="Arial" w:hAnsi="Arial" w:cs="Arial"/>
+        </w:rPr>
+        <w:t xml:space="preserve"> y </w:t>
+      </w:r>
+      <w:proofErr w:type="spellStart"/>
+      <w:r>
+        <w:rPr>
+          <w:rFonts w:ascii="Arial" w:hAnsi="Arial" w:cs="Arial"/>
+        </w:rPr>
+        <w:t>sociales</w:t>
+      </w:r>
+      <w:proofErr w:type="spellEnd"/>
+      <w:r>
+        <w:rPr>
+          <w:rFonts w:ascii="Arial" w:hAnsi="Arial" w:cs="Arial"/>
+        </w:rPr>
+        <w:t>, 65(240), 147-175.</w:t>
       </w:r>
     </w:p>
     <w:p>
@@ -514,6 +734,203 @@
         <w:rPr>
           <w:rFonts w:ascii="Arial" w:hAnsi="Arial" w:cs="Arial"/>
         </w:rPr>
+        <w:t xml:space="preserve">Cerva Cerna, D. (2020). </w:t>
+      </w:r>
+      <w:proofErr w:type="spellStart"/>
+      <w:r>
+        <w:rPr>
+          <w:rFonts w:ascii="Arial" w:hAnsi="Arial" w:cs="Arial"/>
+        </w:rPr>
+        <w:t>Activismo</w:t>
+      </w:r>
+      <w:proofErr w:type="spellEnd"/>
+      <w:r>
+        <w:rPr>
+          <w:rFonts w:ascii="Arial" w:hAnsi="Arial" w:cs="Arial"/>
+        </w:rPr>
+        <w:t xml:space="preserve"> </w:t>
+      </w:r>
+      <w:proofErr w:type="spellStart"/>
+      <w:r>
+        <w:rPr>
+          <w:rFonts w:ascii="Arial" w:hAnsi="Arial" w:cs="Arial"/>
+        </w:rPr>
+        <w:t>feminista</w:t>
+      </w:r>
+      <w:proofErr w:type="spellEnd"/>
+      <w:r>
+        <w:rPr>
+          <w:rFonts w:ascii="Arial" w:hAnsi="Arial" w:cs="Arial"/>
+        </w:rPr>
+        <w:t xml:space="preserve"> </w:t>
+      </w:r>
+      <w:proofErr w:type="spellStart"/>
+      <w:r>
+        <w:rPr>
+          <w:rFonts w:ascii="Arial" w:hAnsi="Arial" w:cs="Arial"/>
+        </w:rPr>
+        <w:t>en</w:t>
+      </w:r>
+      <w:proofErr w:type="spellEnd"/>
+      <w:r>
+        <w:rPr>
+          <w:rFonts w:ascii="Arial" w:hAnsi="Arial" w:cs="Arial"/>
+        </w:rPr>
+        <w:t xml:space="preserve"> las </w:t>
+      </w:r>
+      <w:proofErr w:type="spellStart"/>
+      <w:r>
+        <w:rPr>
+          <w:rFonts w:ascii="Arial" w:hAnsi="Arial" w:cs="Arial"/>
+        </w:rPr>
+        <w:t>universidades</w:t>
+      </w:r>
+      <w:proofErr w:type="spellEnd"/>
+      <w:r>
+        <w:rPr>
+          <w:rFonts w:ascii="Arial" w:hAnsi="Arial" w:cs="Arial"/>
+        </w:rPr>
+        <w:t xml:space="preserve"> </w:t>
+      </w:r>
+      <w:proofErr w:type="spellStart"/>
+      <w:r>
+        <w:rPr>
+          <w:rFonts w:ascii="Arial" w:hAnsi="Arial" w:cs="Arial"/>
+        </w:rPr>
+        <w:t>mexicanas</w:t>
+      </w:r>
+      <w:proofErr w:type="spellEnd"/>
+      <w:r>
+        <w:rPr>
+          <w:rFonts w:ascii="Arial" w:hAnsi="Arial" w:cs="Arial"/>
+        </w:rPr>
+        <w:t xml:space="preserve">: la </w:t>
+      </w:r>
+      <w:proofErr w:type="spellStart"/>
+      <w:r>
+        <w:rPr>
+          <w:rFonts w:ascii="Arial" w:hAnsi="Arial" w:cs="Arial"/>
+        </w:rPr>
+        <w:t>impronta</w:t>
+      </w:r>
+      <w:proofErr w:type="spellEnd"/>
+      <w:r>
+        <w:rPr>
+          <w:rFonts w:ascii="Arial" w:hAnsi="Arial" w:cs="Arial"/>
+        </w:rPr>
+        <w:t xml:space="preserve"> </w:t>
+      </w:r>
+      <w:proofErr w:type="spellStart"/>
+      <w:r>
+        <w:rPr>
+          <w:rFonts w:ascii="Arial" w:hAnsi="Arial" w:cs="Arial"/>
+        </w:rPr>
+        <w:t>política</w:t>
+      </w:r>
+      <w:proofErr w:type="spellEnd"/>
+      <w:r>
+        <w:rPr>
+          <w:rFonts w:ascii="Arial" w:hAnsi="Arial" w:cs="Arial"/>
+        </w:rPr>
+        <w:t xml:space="preserve"> de las </w:t>
+      </w:r>
+      <w:proofErr w:type="spellStart"/>
+      <w:r>
+        <w:rPr>
+          <w:rFonts w:ascii="Arial" w:hAnsi="Arial" w:cs="Arial"/>
+        </w:rPr>
+        <w:t>colectivas</w:t>
+      </w:r>
+      <w:proofErr w:type="spellEnd"/>
+      <w:r>
+        <w:rPr>
+          <w:rFonts w:ascii="Arial" w:hAnsi="Arial" w:cs="Arial"/>
+        </w:rPr>
+        <w:t xml:space="preserve"> de </w:t>
+      </w:r>
+      <w:proofErr w:type="spellStart"/>
+      <w:r>
+        <w:rPr>
+          <w:rFonts w:ascii="Arial" w:hAnsi="Arial" w:cs="Arial"/>
+        </w:rPr>
+        <w:t>estudiantes</w:t>
+      </w:r>
+      <w:proofErr w:type="spellEnd"/>
+      <w:r>
+        <w:rPr>
+          <w:rFonts w:ascii="Arial" w:hAnsi="Arial" w:cs="Arial"/>
+        </w:rPr>
+        <w:t xml:space="preserve"> ante la </w:t>
+      </w:r>
+      <w:proofErr w:type="spellStart"/>
+      <w:r>
+        <w:rPr>
+          <w:rFonts w:ascii="Arial" w:hAnsi="Arial" w:cs="Arial"/>
+        </w:rPr>
+        <w:t>violencia</w:t>
+      </w:r>
+      <w:proofErr w:type="spellEnd"/>
+      <w:r>
+        <w:rPr>
+          <w:rFonts w:ascii="Arial" w:hAnsi="Arial" w:cs="Arial"/>
+        </w:rPr>
+        <w:t xml:space="preserve"> contra las </w:t>
+      </w:r>
+      <w:proofErr w:type="spellStart"/>
+      <w:r>
+        <w:rPr>
+          <w:rFonts w:ascii="Arial" w:hAnsi="Arial" w:cs="Arial"/>
+        </w:rPr>
+        <w:t>mujeres</w:t>
+      </w:r>
+      <w:proofErr w:type="spellEnd"/>
+      <w:r>
+        <w:rPr>
+          <w:rFonts w:ascii="Arial" w:hAnsi="Arial" w:cs="Arial"/>
+        </w:rPr>
+        <w:t xml:space="preserve">. </w:t>
+      </w:r>
+      <w:proofErr w:type="spellStart"/>
+      <w:r>
+        <w:rPr>
+          <w:rFonts w:ascii="Arial" w:hAnsi="Arial" w:cs="Arial"/>
+        </w:rPr>
+        <w:t>Revista</w:t>
+      </w:r>
+      <w:proofErr w:type="spellEnd"/>
+      <w:r>
+        <w:rPr>
+          <w:rFonts w:ascii="Arial" w:hAnsi="Arial" w:cs="Arial"/>
+        </w:rPr>
+        <w:t xml:space="preserve"> de la </w:t>
+      </w:r>
+      <w:proofErr w:type="spellStart"/>
+      <w:r>
+        <w:rPr>
+          <w:rFonts w:ascii="Arial" w:hAnsi="Arial" w:cs="Arial"/>
+        </w:rPr>
+        <w:t>educación</w:t>
+      </w:r>
+      <w:proofErr w:type="spellEnd"/>
+      <w:r>
+        <w:rPr>
+          <w:rFonts w:ascii="Arial" w:hAnsi="Arial" w:cs="Arial"/>
+        </w:rPr>
+        <w:t xml:space="preserve"> superior, 49(194), 137-157.</w:t>
+      </w:r>
+    </w:p>
+    <w:p>
+      <w:pPr>
+        <w:spacing w:line="360" w:lineRule="auto"/>
+        <w:rPr>
+          <w:rFonts w:ascii="Arial" w:hAnsi="Arial" w:cs="Arial"/>
+        </w:rPr>
+      </w:pPr>
+      <w:r>
+        <w:rPr>
+          <w:rFonts w:ascii="Arial" w:hAnsi="Arial" w:cs="Arial"/>
+        </w:rPr>
+        <w:lastRenderedPageBreak/>
         <w:t xml:space="preserve">de la Rubia, J. M., &amp; Rosales, F. L. (2013). </w:t>
       </w:r>
       <w:proofErr w:type="spellStart"/>
@@ -724,22 +1141,968 @@
         <w:rPr>
           <w:rFonts w:ascii="Arial" w:hAnsi="Arial" w:cs="Arial"/>
         </w:rPr>
+        <w:t xml:space="preserve">Erickson, K. A., Jonnson, M., Langille, J. I., &amp; Walsh, Z. (2017). Victim gender, </w:t>
+      </w:r>
+      <w:proofErr w:type="gramStart"/>
+      <w:r>
+        <w:rPr>
+          <w:rFonts w:ascii="Arial" w:hAnsi="Arial" w:cs="Arial"/>
+        </w:rPr>
+        <w:t>rater</w:t>
+      </w:r>
+      <w:proofErr w:type="gramEnd"/>
+      <w:r>
+        <w:rPr>
+          <w:rFonts w:ascii="Arial" w:hAnsi="Arial" w:cs="Arial"/>
+        </w:rPr>
+        <w:t xml:space="preserve"> attitudes, and </w:t>
+      </w:r>
+      <w:proofErr w:type="gramStart"/>
+      <w:r>
+        <w:rPr>
+          <w:rFonts w:ascii="Arial" w:hAnsi="Arial" w:cs="Arial"/>
+        </w:rPr>
+        <w:t>rater</w:t>
+      </w:r>
+      <w:proofErr w:type="gramEnd"/>
+      <w:r>
+        <w:rPr>
+          <w:rFonts w:ascii="Arial" w:hAnsi="Arial" w:cs="Arial"/>
+        </w:rPr>
+        <w:t xml:space="preserve"> violence history influence perceptions of intimate partner violence. Violence and Victims, 32(3), 533-544.</w:t>
+      </w:r>
+    </w:p>
+    <w:p>
+      <w:pPr>
+        <w:spacing w:line="360" w:lineRule="auto"/>
+        <w:rPr>
+          <w:rFonts w:ascii="Arial" w:hAnsi="Arial" w:cs="Arial"/>
+        </w:rPr>
+      </w:pPr>
+      <w:r>
+        <w:rPr>
+          <w:rFonts w:ascii="Arial" w:hAnsi="Arial" w:cs="Arial"/>
+        </w:rPr>
+        <w:t>Fernández-</w:t>
+      </w:r>
+      <w:proofErr w:type="spellStart"/>
+      <w:r>
+        <w:rPr>
+          <w:rFonts w:ascii="Arial" w:hAnsi="Arial" w:cs="Arial"/>
+        </w:rPr>
+        <w:t>Fontelo</w:t>
+      </w:r>
+      <w:proofErr w:type="spellEnd"/>
+      <w:r>
+        <w:rPr>
+          <w:rFonts w:ascii="Arial" w:hAnsi="Arial" w:cs="Arial"/>
+        </w:rPr>
+        <w:t xml:space="preserve">, A., Cabaña, A., Joe, H., Puig, P., &amp; </w:t>
+      </w:r>
+      <w:proofErr w:type="spellStart"/>
+      <w:r>
+        <w:rPr>
+          <w:rFonts w:ascii="Arial" w:hAnsi="Arial" w:cs="Arial"/>
+        </w:rPr>
+        <w:t>Moriña</w:t>
+      </w:r>
+      <w:proofErr w:type="spellEnd"/>
+      <w:r>
+        <w:rPr>
+          <w:rFonts w:ascii="Arial" w:hAnsi="Arial" w:cs="Arial"/>
+        </w:rPr>
+        <w:t xml:space="preserve">, D. (2019). Untangling serially dependent </w:t>
+      </w:r>
+      <w:proofErr w:type="gramStart"/>
+      <w:r>
+        <w:rPr>
+          <w:rFonts w:ascii="Arial" w:hAnsi="Arial" w:cs="Arial"/>
+        </w:rPr>
+        <w:t>underreported count</w:t>
+      </w:r>
+      <w:proofErr w:type="gramEnd"/>
+      <w:r>
+        <w:rPr>
+          <w:rFonts w:ascii="Arial" w:hAnsi="Arial" w:cs="Arial"/>
+        </w:rPr>
+        <w:t xml:space="preserve"> data for gender-based violence. Statistics in Medicine, 38(22), 4404–4422.</w:t>
+      </w:r>
+    </w:p>
+    <w:p>
+      <w:pPr>
+        <w:spacing w:line="360" w:lineRule="auto"/>
+        <w:rPr>
+          <w:rFonts w:ascii="Arial" w:hAnsi="Arial" w:cs="Arial"/>
+        </w:rPr>
+      </w:pPr>
+    </w:p>
+    <w:p>
+      <w:pPr>
+        <w:spacing w:line="360" w:lineRule="auto"/>
+        <w:rPr>
+          <w:rFonts w:ascii="Arial" w:hAnsi="Arial" w:cs="Arial"/>
+        </w:rPr>
+      </w:pPr>
+      <w:r>
+        <w:rPr>
+          <w:rFonts w:ascii="Arial" w:hAnsi="Arial" w:cs="Arial"/>
+        </w:rPr>
+        <w:t>Francis, L., &amp; Pearson, D. (2021). The Recognition of Emotional Abuse: Adolescents' Responses to Warning Signs in Romantic Relationships. Journal of interpersonal violence, 36(17-18), 8289–8313. https://doi.org/10.1177/0886260519850537</w:t>
+      </w:r>
+    </w:p>
+    <w:p>
+      <w:pPr>
+        <w:spacing w:line="360" w:lineRule="auto"/>
+        <w:rPr>
+          <w:rFonts w:ascii="Arial" w:hAnsi="Arial" w:cs="Arial"/>
+        </w:rPr>
+      </w:pPr>
+    </w:p>
+    <w:p>
+      <w:pPr>
+        <w:spacing w:line="360" w:lineRule="auto"/>
+        <w:rPr>
+          <w:rFonts w:ascii="Arial" w:hAnsi="Arial" w:cs="Arial"/>
+        </w:rPr>
+      </w:pPr>
+      <w:r>
+        <w:rPr>
+          <w:rFonts w:ascii="Arial" w:hAnsi="Arial" w:cs="Arial"/>
+        </w:rPr>
+        <w:t xml:space="preserve">  Gilligan, D. O., </w:t>
+      </w:r>
+      <w:proofErr w:type="spellStart"/>
+      <w:r>
+        <w:rPr>
+          <w:rFonts w:ascii="Arial" w:hAnsi="Arial" w:cs="Arial"/>
+        </w:rPr>
+        <w:t>Hidrobo</w:t>
+      </w:r>
+      <w:proofErr w:type="spellEnd"/>
+      <w:r>
+        <w:rPr>
+          <w:rFonts w:ascii="Arial" w:hAnsi="Arial" w:cs="Arial"/>
+        </w:rPr>
+        <w:t xml:space="preserve">, M., Leight, J., &amp; </w:t>
+      </w:r>
+      <w:proofErr w:type="spellStart"/>
+      <w:r>
+        <w:rPr>
+          <w:rFonts w:ascii="Arial" w:hAnsi="Arial" w:cs="Arial"/>
+        </w:rPr>
+        <w:t>Tambet</w:t>
+      </w:r>
+      <w:proofErr w:type="spellEnd"/>
+      <w:r>
+        <w:rPr>
+          <w:rFonts w:ascii="Arial" w:hAnsi="Arial" w:cs="Arial"/>
+        </w:rPr>
+        <w:t xml:space="preserve">, H. (2025). Using a list experiment to measure intimate partner violence: cautionary evidence from Ethiopia. Applied Economics Letters, 32(11), 1594–1600. </w:t>
+      </w:r>
+    </w:p>
+    <w:p>
+      <w:pPr>
+        <w:spacing w:line="360" w:lineRule="auto"/>
+        <w:rPr>
+          <w:rFonts w:ascii="Arial" w:hAnsi="Arial" w:cs="Arial"/>
+        </w:rPr>
+      </w:pPr>
+      <w:r>
+        <w:rPr>
+          <w:rFonts w:ascii="Arial" w:hAnsi="Arial" w:cs="Arial"/>
+        </w:rPr>
+        <w:t xml:space="preserve">Gracia </w:t>
+      </w:r>
+      <w:proofErr w:type="spellStart"/>
+      <w:r>
+        <w:rPr>
+          <w:rFonts w:ascii="Arial" w:hAnsi="Arial" w:cs="Arial"/>
+        </w:rPr>
+        <w:t>EUnreported</w:t>
+      </w:r>
+      <w:proofErr w:type="spellEnd"/>
+      <w:r>
+        <w:rPr>
+          <w:rFonts w:ascii="Arial" w:hAnsi="Arial" w:cs="Arial"/>
+        </w:rPr>
+        <w:t xml:space="preserve"> cases of domestic violence against women: towards an epidemiology of social silence, tolerance, and </w:t>
+      </w:r>
+      <w:proofErr w:type="spellStart"/>
+      <w:r>
+        <w:rPr>
+          <w:rFonts w:ascii="Arial" w:hAnsi="Arial" w:cs="Arial"/>
+        </w:rPr>
+        <w:t>inhibitionJournal</w:t>
+      </w:r>
+      <w:proofErr w:type="spellEnd"/>
+      <w:r>
+        <w:rPr>
+          <w:rFonts w:ascii="Arial" w:hAnsi="Arial" w:cs="Arial"/>
+        </w:rPr>
+        <w:t xml:space="preserve"> of Epidemiology &amp; Community Health 2004;58:536-537.</w:t>
+      </w:r>
+    </w:p>
+    <w:p>
+      <w:pPr>
+        <w:spacing w:line="360" w:lineRule="auto"/>
+        <w:rPr>
+          <w:rFonts w:ascii="Arial" w:hAnsi="Arial" w:cs="Arial"/>
+        </w:rPr>
+      </w:pPr>
+      <w:r>
+        <w:rPr>
+          <w:rFonts w:ascii="Arial" w:hAnsi="Arial" w:cs="Arial"/>
+        </w:rPr>
+        <w:t xml:space="preserve">Hamby, S., &amp; Grych, J. (2016). The complex dynamics of victimization: Understanding differential vulnerability without blaming the victim. In C. A. Cuevas &amp; C. M. Rennison (Eds.), The Wiley handbook on the psychology of violence (pp. 66–85). Wiley Blackwell. </w:t>
+      </w:r>
+    </w:p>
+    <w:p>
+      <w:pPr>
+        <w:spacing w:line="360" w:lineRule="auto"/>
+        <w:rPr>
+          <w:rFonts w:ascii="Arial" w:hAnsi="Arial" w:cs="Arial"/>
+        </w:rPr>
+      </w:pPr>
+    </w:p>
+    <w:p>
+      <w:pPr>
+        <w:spacing w:line="360" w:lineRule="auto"/>
+        <w:rPr>
+          <w:rFonts w:ascii="Arial" w:hAnsi="Arial" w:cs="Arial"/>
+          <w:lang w:val="es-MX"/>
+        </w:rPr>
+      </w:pPr>
+      <w:r>
+        <w:rPr>
+          <w:rFonts w:ascii="Arial" w:hAnsi="Arial" w:cs="Arial"/>
+        </w:rPr>
         <w:lastRenderedPageBreak/>
-        <w:t>Erickson, K. A., Jonnson, M., Langille, J. I., &amp; Walsh, Z. (2017). Victim gender, rater attitudes, and rater violence history influence perceptions of intimate partner violence. Violence and Victims, 32(3), 533-544.</w:t>
-      </w:r>
-    </w:p>
-    <w:p>
-      <w:pPr>
-        <w:spacing w:line="360" w:lineRule="auto"/>
-        <w:rPr>
-          <w:rFonts w:ascii="Arial" w:hAnsi="Arial" w:cs="Arial"/>
-        </w:rPr>
-      </w:pPr>
-      <w:r>
-        <w:rPr>
-          <w:rFonts w:ascii="Arial" w:hAnsi="Arial" w:cs="Arial"/>
-        </w:rPr>
-        <w:t>Fernández-</w:t>
+        <w:t xml:space="preserve">Heise, L. L. (1998). Violence against women: An integrated, ecological framework. </w:t>
+      </w:r>
+      <w:proofErr w:type="spellStart"/>
+      <w:r>
+        <w:rPr>
+          <w:rFonts w:ascii="Arial" w:hAnsi="Arial" w:cs="Arial"/>
+          <w:lang w:val="es-MX"/>
+        </w:rPr>
+        <w:t>Violence</w:t>
+      </w:r>
+      <w:proofErr w:type="spellEnd"/>
+      <w:r>
+        <w:rPr>
+          <w:rFonts w:ascii="Arial" w:hAnsi="Arial" w:cs="Arial"/>
+          <w:lang w:val="es-MX"/>
+        </w:rPr>
+        <w:t xml:space="preserve"> </w:t>
+      </w:r>
+      <w:proofErr w:type="spellStart"/>
+      <w:r>
+        <w:rPr>
+          <w:rFonts w:ascii="Arial" w:hAnsi="Arial" w:cs="Arial"/>
+          <w:lang w:val="es-MX"/>
+        </w:rPr>
+        <w:t>Against</w:t>
+      </w:r>
+      <w:proofErr w:type="spellEnd"/>
+      <w:r>
+        <w:rPr>
+          <w:rFonts w:ascii="Arial" w:hAnsi="Arial" w:cs="Arial"/>
+          <w:lang w:val="es-MX"/>
+        </w:rPr>
+        <w:t xml:space="preserve"> </w:t>
+      </w:r>
+      <w:proofErr w:type="spellStart"/>
+      <w:r>
+        <w:rPr>
+          <w:rFonts w:ascii="Arial" w:hAnsi="Arial" w:cs="Arial"/>
+          <w:lang w:val="es-MX"/>
+        </w:rPr>
+        <w:t>Women</w:t>
+      </w:r>
+      <w:proofErr w:type="spellEnd"/>
+      <w:r>
+        <w:rPr>
+          <w:rFonts w:ascii="Arial" w:hAnsi="Arial" w:cs="Arial"/>
+          <w:lang w:val="es-MX"/>
+        </w:rPr>
+        <w:t>, 4(3), 262–290.</w:t>
+      </w:r>
+    </w:p>
+    <w:p>
+      <w:pPr>
+        <w:spacing w:line="360" w:lineRule="auto"/>
+        <w:rPr>
+          <w:rFonts w:ascii="Arial" w:hAnsi="Arial" w:cs="Arial"/>
+          <w:lang w:val="es-MX"/>
+        </w:rPr>
+      </w:pPr>
+      <w:proofErr w:type="spellStart"/>
+      <w:r>
+        <w:rPr>
+          <w:rFonts w:ascii="Arial" w:hAnsi="Arial" w:cs="Arial"/>
+          <w:lang w:val="es-MX"/>
+        </w:rPr>
+        <w:t>Heise</w:t>
+      </w:r>
+      <w:proofErr w:type="spellEnd"/>
+      <w:r>
+        <w:rPr>
+          <w:rFonts w:ascii="Arial" w:hAnsi="Arial" w:cs="Arial"/>
+          <w:lang w:val="es-MX"/>
+        </w:rPr>
+        <w:t xml:space="preserve"> L. L. (1998). </w:t>
+      </w:r>
+      <w:proofErr w:type="spellStart"/>
+      <w:r>
+        <w:rPr>
+          <w:rFonts w:ascii="Arial" w:hAnsi="Arial" w:cs="Arial"/>
+          <w:lang w:val="es-MX"/>
+        </w:rPr>
+        <w:t>Violence</w:t>
+      </w:r>
+      <w:proofErr w:type="spellEnd"/>
+      <w:r>
+        <w:rPr>
+          <w:rFonts w:ascii="Arial" w:hAnsi="Arial" w:cs="Arial"/>
+          <w:lang w:val="es-MX"/>
+        </w:rPr>
+        <w:t xml:space="preserve"> </w:t>
+      </w:r>
+      <w:proofErr w:type="spellStart"/>
+      <w:r>
+        <w:rPr>
+          <w:rFonts w:ascii="Arial" w:hAnsi="Arial" w:cs="Arial"/>
+          <w:lang w:val="es-MX"/>
+        </w:rPr>
+        <w:t>against</w:t>
+      </w:r>
+      <w:proofErr w:type="spellEnd"/>
+      <w:r>
+        <w:rPr>
+          <w:rFonts w:ascii="Arial" w:hAnsi="Arial" w:cs="Arial"/>
+          <w:lang w:val="es-MX"/>
+        </w:rPr>
+        <w:t xml:space="preserve"> </w:t>
+      </w:r>
+      <w:proofErr w:type="spellStart"/>
+      <w:r>
+        <w:rPr>
+          <w:rFonts w:ascii="Arial" w:hAnsi="Arial" w:cs="Arial"/>
+          <w:lang w:val="es-MX"/>
+        </w:rPr>
+        <w:t>women</w:t>
+      </w:r>
+      <w:proofErr w:type="spellEnd"/>
+      <w:r>
+        <w:rPr>
+          <w:rFonts w:ascii="Arial" w:hAnsi="Arial" w:cs="Arial"/>
+          <w:lang w:val="es-MX"/>
+        </w:rPr>
+        <w:t xml:space="preserve">: </w:t>
+      </w:r>
+      <w:proofErr w:type="spellStart"/>
+      <w:r>
+        <w:rPr>
+          <w:rFonts w:ascii="Arial" w:hAnsi="Arial" w:cs="Arial"/>
+          <w:lang w:val="es-MX"/>
+        </w:rPr>
+        <w:t>an</w:t>
+      </w:r>
+      <w:proofErr w:type="spellEnd"/>
+      <w:r>
+        <w:rPr>
+          <w:rFonts w:ascii="Arial" w:hAnsi="Arial" w:cs="Arial"/>
+          <w:lang w:val="es-MX"/>
+        </w:rPr>
+        <w:t xml:space="preserve"> </w:t>
+      </w:r>
+      <w:proofErr w:type="spellStart"/>
+      <w:r>
+        <w:rPr>
+          <w:rFonts w:ascii="Arial" w:hAnsi="Arial" w:cs="Arial"/>
+          <w:lang w:val="es-MX"/>
+        </w:rPr>
+        <w:t>integrated</w:t>
+      </w:r>
+      <w:proofErr w:type="spellEnd"/>
+      <w:r>
+        <w:rPr>
+          <w:rFonts w:ascii="Arial" w:hAnsi="Arial" w:cs="Arial"/>
+          <w:lang w:val="es-MX"/>
+        </w:rPr>
+        <w:t xml:space="preserve">, </w:t>
+      </w:r>
+      <w:proofErr w:type="spellStart"/>
+      <w:r>
+        <w:rPr>
+          <w:rFonts w:ascii="Arial" w:hAnsi="Arial" w:cs="Arial"/>
+          <w:lang w:val="es-MX"/>
+        </w:rPr>
+        <w:t>ecological</w:t>
+      </w:r>
+      <w:proofErr w:type="spellEnd"/>
+      <w:r>
+        <w:rPr>
+          <w:rFonts w:ascii="Arial" w:hAnsi="Arial" w:cs="Arial"/>
+          <w:lang w:val="es-MX"/>
+        </w:rPr>
+        <w:t xml:space="preserve"> </w:t>
+      </w:r>
+      <w:proofErr w:type="spellStart"/>
+      <w:r>
+        <w:rPr>
+          <w:rFonts w:ascii="Arial" w:hAnsi="Arial" w:cs="Arial"/>
+          <w:lang w:val="es-MX"/>
+        </w:rPr>
+        <w:t>framework</w:t>
+      </w:r>
+      <w:proofErr w:type="spellEnd"/>
+      <w:r>
+        <w:rPr>
+          <w:rFonts w:ascii="Arial" w:hAnsi="Arial" w:cs="Arial"/>
+          <w:lang w:val="es-MX"/>
+        </w:rPr>
+        <w:t xml:space="preserve">. </w:t>
+      </w:r>
+      <w:proofErr w:type="spellStart"/>
+      <w:r>
+        <w:rPr>
+          <w:rFonts w:ascii="Arial" w:hAnsi="Arial" w:cs="Arial"/>
+          <w:lang w:val="es-MX"/>
+        </w:rPr>
+        <w:t>Violence</w:t>
+      </w:r>
+      <w:proofErr w:type="spellEnd"/>
+      <w:r>
+        <w:rPr>
+          <w:rFonts w:ascii="Arial" w:hAnsi="Arial" w:cs="Arial"/>
+          <w:lang w:val="es-MX"/>
+        </w:rPr>
+        <w:t xml:space="preserve"> </w:t>
+      </w:r>
+      <w:proofErr w:type="spellStart"/>
+      <w:r>
+        <w:rPr>
+          <w:rFonts w:ascii="Arial" w:hAnsi="Arial" w:cs="Arial"/>
+          <w:lang w:val="es-MX"/>
+        </w:rPr>
+        <w:t>against</w:t>
+      </w:r>
+      <w:proofErr w:type="spellEnd"/>
+      <w:r>
+        <w:rPr>
+          <w:rFonts w:ascii="Arial" w:hAnsi="Arial" w:cs="Arial"/>
+          <w:lang w:val="es-MX"/>
+        </w:rPr>
+        <w:t xml:space="preserve"> </w:t>
+      </w:r>
+      <w:proofErr w:type="spellStart"/>
+      <w:r>
+        <w:rPr>
+          <w:rFonts w:ascii="Arial" w:hAnsi="Arial" w:cs="Arial"/>
+          <w:lang w:val="es-MX"/>
+        </w:rPr>
+        <w:t>women</w:t>
+      </w:r>
+      <w:proofErr w:type="spellEnd"/>
+      <w:r>
+        <w:rPr>
+          <w:rFonts w:ascii="Arial" w:hAnsi="Arial" w:cs="Arial"/>
+          <w:lang w:val="es-MX"/>
+        </w:rPr>
+        <w:t>, 4(3), 262–290. https://doi.org/10.1177/1077801298004003002</w:t>
+      </w:r>
+    </w:p>
+    <w:p>
+      <w:pPr>
+        <w:spacing w:line="360" w:lineRule="auto"/>
+        <w:rPr>
+          <w:rFonts w:ascii="Arial" w:hAnsi="Arial" w:cs="Arial"/>
+          <w:lang w:val="es-MX"/>
+        </w:rPr>
+      </w:pPr>
+    </w:p>
+    <w:p>
+      <w:pPr>
+        <w:spacing w:line="360" w:lineRule="auto"/>
+        <w:rPr>
+          <w:rFonts w:ascii="Arial" w:hAnsi="Arial" w:cs="Arial"/>
+          <w:lang w:val="es-MX"/>
+        </w:rPr>
+      </w:pPr>
+      <w:r>
+        <w:rPr>
+          <w:rFonts w:ascii="Arial" w:hAnsi="Arial" w:cs="Arial"/>
+          <w:lang w:val="es-MX"/>
+        </w:rPr>
+        <w:t>INEGI. (2021). Encuesta Nacional sobre la Dinámica de las Relaciones en los Hogares (ENDIREH) 2021. Instituto Nacional de Estadística y Geografía.</w:t>
+      </w:r>
+    </w:p>
+    <w:p>
+      <w:pPr>
+        <w:spacing w:line="360" w:lineRule="auto"/>
+        <w:rPr>
+          <w:rFonts w:ascii="Arial" w:hAnsi="Arial" w:cs="Arial"/>
+          <w:lang w:val="es-MX"/>
+        </w:rPr>
+      </w:pPr>
+      <w:r>
+        <w:rPr>
+          <w:rFonts w:ascii="Arial" w:hAnsi="Arial" w:cs="Arial"/>
+          <w:lang w:val="es-MX"/>
+        </w:rPr>
+        <w:t>Instituto Nacional de Estadística y Geografía. (2013). Panorama de violencia contra las mujeres en México.</w:t>
+      </w:r>
+    </w:p>
+    <w:p>
+      <w:pPr>
+        <w:spacing w:line="360" w:lineRule="auto"/>
+        <w:rPr>
+          <w:rFonts w:ascii="Arial" w:hAnsi="Arial" w:cs="Arial"/>
+          <w:lang w:val="es-MX"/>
+        </w:rPr>
+      </w:pPr>
+      <w:r>
+        <w:rPr>
+          <w:rFonts w:ascii="Arial" w:hAnsi="Arial" w:cs="Arial"/>
+          <w:lang w:val="es-MX"/>
+        </w:rPr>
+        <w:t>Instituto Nacional de Estadística y Geografía (INEGI). (2021). Encuesta Nacional sobre la Dinámica de las Relaciones en los Hogares (ENDIREH) 2021: Resultados principales. https://www.inegi.org.mx/programas/endireh/2021/</w:t>
+      </w:r>
+    </w:p>
+    <w:p>
+      <w:pPr>
+        <w:spacing w:line="360" w:lineRule="auto"/>
+        <w:rPr>
+          <w:rFonts w:ascii="Arial" w:hAnsi="Arial" w:cs="Arial"/>
+          <w:lang w:val="es-MX"/>
+        </w:rPr>
+      </w:pPr>
+      <w:proofErr w:type="spellStart"/>
+      <w:r>
+        <w:rPr>
+          <w:rFonts w:ascii="Arial" w:hAnsi="Arial" w:cs="Arial"/>
+          <w:lang w:val="es-MX"/>
+        </w:rPr>
+        <w:t>Karakurt</w:t>
+      </w:r>
+      <w:proofErr w:type="spellEnd"/>
+      <w:r>
+        <w:rPr>
+          <w:rFonts w:ascii="Arial" w:hAnsi="Arial" w:cs="Arial"/>
+          <w:lang w:val="es-MX"/>
+        </w:rPr>
+        <w:t xml:space="preserve"> G, Silver KE. </w:t>
+      </w:r>
+      <w:proofErr w:type="spellStart"/>
+      <w:r>
+        <w:rPr>
+          <w:rFonts w:ascii="Arial" w:hAnsi="Arial" w:cs="Arial"/>
+          <w:lang w:val="es-MX"/>
+        </w:rPr>
+        <w:t>Emotional</w:t>
+      </w:r>
+      <w:proofErr w:type="spellEnd"/>
+      <w:r>
+        <w:rPr>
+          <w:rFonts w:ascii="Arial" w:hAnsi="Arial" w:cs="Arial"/>
+          <w:lang w:val="es-MX"/>
+        </w:rPr>
+        <w:t xml:space="preserve"> abuse in </w:t>
+      </w:r>
+      <w:proofErr w:type="spellStart"/>
+      <w:r>
+        <w:rPr>
+          <w:rFonts w:ascii="Arial" w:hAnsi="Arial" w:cs="Arial"/>
+          <w:lang w:val="es-MX"/>
+        </w:rPr>
+        <w:t>intimate</w:t>
+      </w:r>
+      <w:proofErr w:type="spellEnd"/>
+      <w:r>
+        <w:rPr>
+          <w:rFonts w:ascii="Arial" w:hAnsi="Arial" w:cs="Arial"/>
+          <w:lang w:val="es-MX"/>
+        </w:rPr>
+        <w:t xml:space="preserve"> </w:t>
+      </w:r>
+      <w:proofErr w:type="spellStart"/>
+      <w:r>
+        <w:rPr>
+          <w:rFonts w:ascii="Arial" w:hAnsi="Arial" w:cs="Arial"/>
+          <w:lang w:val="es-MX"/>
+        </w:rPr>
+        <w:t>relationships</w:t>
+      </w:r>
+      <w:proofErr w:type="spellEnd"/>
+      <w:r>
+        <w:rPr>
+          <w:rFonts w:ascii="Arial" w:hAnsi="Arial" w:cs="Arial"/>
+          <w:lang w:val="es-MX"/>
+        </w:rPr>
+        <w:t xml:space="preserve">: </w:t>
+      </w:r>
+      <w:proofErr w:type="spellStart"/>
+      <w:r>
+        <w:rPr>
+          <w:rFonts w:ascii="Arial" w:hAnsi="Arial" w:cs="Arial"/>
+          <w:lang w:val="es-MX"/>
+        </w:rPr>
+        <w:t>the</w:t>
+      </w:r>
+      <w:proofErr w:type="spellEnd"/>
+      <w:r>
+        <w:rPr>
+          <w:rFonts w:ascii="Arial" w:hAnsi="Arial" w:cs="Arial"/>
+          <w:lang w:val="es-MX"/>
+        </w:rPr>
+        <w:t xml:space="preserve"> role </w:t>
+      </w:r>
+      <w:proofErr w:type="spellStart"/>
+      <w:r>
+        <w:rPr>
+          <w:rFonts w:ascii="Arial" w:hAnsi="Arial" w:cs="Arial"/>
+          <w:lang w:val="es-MX"/>
+        </w:rPr>
+        <w:t>of</w:t>
+      </w:r>
+      <w:proofErr w:type="spellEnd"/>
+      <w:r>
+        <w:rPr>
+          <w:rFonts w:ascii="Arial" w:hAnsi="Arial" w:cs="Arial"/>
+          <w:lang w:val="es-MX"/>
+        </w:rPr>
+        <w:t xml:space="preserve"> </w:t>
+      </w:r>
+      <w:proofErr w:type="spellStart"/>
+      <w:r>
+        <w:rPr>
+          <w:rFonts w:ascii="Arial" w:hAnsi="Arial" w:cs="Arial"/>
+          <w:lang w:val="es-MX"/>
+        </w:rPr>
+        <w:t>gender</w:t>
+      </w:r>
+      <w:proofErr w:type="spellEnd"/>
+      <w:r>
+        <w:rPr>
+          <w:rFonts w:ascii="Arial" w:hAnsi="Arial" w:cs="Arial"/>
+          <w:lang w:val="es-MX"/>
+        </w:rPr>
+        <w:t xml:space="preserve"> and </w:t>
+      </w:r>
+      <w:proofErr w:type="spellStart"/>
+      <w:r>
+        <w:rPr>
+          <w:rFonts w:ascii="Arial" w:hAnsi="Arial" w:cs="Arial"/>
+          <w:lang w:val="es-MX"/>
+        </w:rPr>
+        <w:t>age</w:t>
+      </w:r>
+      <w:proofErr w:type="spellEnd"/>
+      <w:r>
+        <w:rPr>
+          <w:rFonts w:ascii="Arial" w:hAnsi="Arial" w:cs="Arial"/>
+          <w:lang w:val="es-MX"/>
+        </w:rPr>
+        <w:t xml:space="preserve">. </w:t>
+      </w:r>
+      <w:proofErr w:type="spellStart"/>
+      <w:r>
+        <w:rPr>
+          <w:rFonts w:ascii="Arial" w:hAnsi="Arial" w:cs="Arial"/>
+          <w:lang w:val="es-MX"/>
+        </w:rPr>
+        <w:t>Violence</w:t>
+      </w:r>
+      <w:proofErr w:type="spellEnd"/>
+      <w:r>
+        <w:rPr>
+          <w:rFonts w:ascii="Arial" w:hAnsi="Arial" w:cs="Arial"/>
+          <w:lang w:val="es-MX"/>
+        </w:rPr>
+        <w:t xml:space="preserve"> </w:t>
+      </w:r>
+      <w:proofErr w:type="spellStart"/>
+      <w:r>
+        <w:rPr>
+          <w:rFonts w:ascii="Arial" w:hAnsi="Arial" w:cs="Arial"/>
+          <w:lang w:val="es-MX"/>
+        </w:rPr>
+        <w:t>Vict</w:t>
+      </w:r>
+      <w:proofErr w:type="spellEnd"/>
+      <w:r>
+        <w:rPr>
+          <w:rFonts w:ascii="Arial" w:hAnsi="Arial" w:cs="Arial"/>
+          <w:lang w:val="es-MX"/>
+        </w:rPr>
+        <w:t xml:space="preserve">. 2013;28(5):804-21. </w:t>
+      </w:r>
+      <w:proofErr w:type="spellStart"/>
+      <w:r>
+        <w:rPr>
+          <w:rFonts w:ascii="Arial" w:hAnsi="Arial" w:cs="Arial"/>
+          <w:lang w:val="es-MX"/>
+        </w:rPr>
+        <w:t>doi</w:t>
+      </w:r>
+      <w:proofErr w:type="spellEnd"/>
+      <w:r>
+        <w:rPr>
+          <w:rFonts w:ascii="Arial" w:hAnsi="Arial" w:cs="Arial"/>
+          <w:lang w:val="es-MX"/>
+        </w:rPr>
+        <w:t>: 10.1891/0886-6708.vv-d-12-00041. PMID: 24364124; PMCID: PMC3876290.</w:t>
+      </w:r>
+    </w:p>
+    <w:p>
+      <w:pPr>
+        <w:spacing w:line="360" w:lineRule="auto"/>
+        <w:rPr>
+          <w:rFonts w:ascii="Arial" w:hAnsi="Arial" w:cs="Arial"/>
+        </w:rPr>
+      </w:pPr>
+      <w:r>
+        <w:rPr>
+          <w:rFonts w:ascii="Arial" w:hAnsi="Arial" w:cs="Arial"/>
+          <w:lang w:val="es-MX"/>
+        </w:rPr>
+        <w:t xml:space="preserve">Lozano, V. V., Aranda, G. I. P., Estrada-Carmona, S., </w:t>
+      </w:r>
+      <w:proofErr w:type="spellStart"/>
+      <w:r>
+        <w:rPr>
+          <w:rFonts w:ascii="Arial" w:hAnsi="Arial" w:cs="Arial"/>
+          <w:lang w:val="es-MX"/>
+        </w:rPr>
+        <w:t>Garcia</w:t>
+      </w:r>
+      <w:proofErr w:type="spellEnd"/>
+      <w:r>
+        <w:rPr>
+          <w:rFonts w:ascii="Arial" w:hAnsi="Arial" w:cs="Arial"/>
+          <w:lang w:val="es-MX"/>
+        </w:rPr>
+        <w:t xml:space="preserve">-Reyes, L., &amp; Sierra, M. À. T. (2024). </w:t>
+      </w:r>
+      <w:r>
+        <w:rPr>
+          <w:rFonts w:ascii="Arial" w:hAnsi="Arial" w:cs="Arial"/>
+        </w:rPr>
+        <w:t xml:space="preserve">The myths of romantic love and violence in courtship. </w:t>
+      </w:r>
+      <w:proofErr w:type="spellStart"/>
+      <w:r>
+        <w:rPr>
+          <w:rFonts w:ascii="Arial" w:hAnsi="Arial" w:cs="Arial"/>
+        </w:rPr>
+        <w:t>Revista</w:t>
+      </w:r>
+      <w:proofErr w:type="spellEnd"/>
+      <w:r>
+        <w:rPr>
+          <w:rFonts w:ascii="Arial" w:hAnsi="Arial" w:cs="Arial"/>
+        </w:rPr>
+        <w:t xml:space="preserve"> de </w:t>
+      </w:r>
+      <w:proofErr w:type="spellStart"/>
+      <w:r>
+        <w:rPr>
+          <w:rFonts w:ascii="Arial" w:hAnsi="Arial" w:cs="Arial"/>
+        </w:rPr>
+        <w:t>Gestão</w:t>
+      </w:r>
+      <w:proofErr w:type="spellEnd"/>
+      <w:r>
+        <w:rPr>
+          <w:rFonts w:ascii="Arial" w:hAnsi="Arial" w:cs="Arial"/>
+        </w:rPr>
+        <w:t xml:space="preserve"> Social e Ambiental, 18(5), e06986.</w:t>
+      </w:r>
+    </w:p>
+    <w:p>
+      <w:pPr>
+        <w:spacing w:line="360" w:lineRule="auto"/>
+        <w:rPr>
+          <w:rFonts w:ascii="Arial" w:hAnsi="Arial" w:cs="Arial"/>
+        </w:rPr>
+      </w:pPr>
+    </w:p>
+    <w:p>
+      <w:pPr>
+        <w:spacing w:line="360" w:lineRule="auto"/>
+        <w:rPr>
+          <w:rFonts w:ascii="Arial" w:hAnsi="Arial" w:cs="Arial"/>
+        </w:rPr>
+      </w:pPr>
+      <w:r>
+        <w:rPr>
+          <w:rFonts w:ascii="Arial" w:hAnsi="Arial" w:cs="Arial"/>
+        </w:rPr>
+        <w:t>Marcos, S. (1999). Twenty-five years of Mexican feminisms. Women’s Studies International Forum, 22(4), 431–433.</w:t>
+      </w:r>
+    </w:p>
+    <w:p>
+      <w:pPr>
+        <w:spacing w:line="360" w:lineRule="auto"/>
+        <w:rPr>
+          <w:rFonts w:ascii="Arial" w:hAnsi="Arial" w:cs="Arial"/>
+        </w:rPr>
+      </w:pPr>
+      <w:r>
+        <w:rPr>
+          <w:rFonts w:ascii="Arial" w:hAnsi="Arial" w:cs="Arial"/>
+        </w:rPr>
+        <w:t>Md Tareq Ferdous Khan, &amp; Qian, L. (2021). Determinants of Women’s Attitude towards Intimate Partner Violence: Evidence from Bangladesh. arXiv.Org.</w:t>
+      </w:r>
+    </w:p>
+    <w:p>
+      <w:pPr>
+        <w:spacing w:line="360" w:lineRule="auto"/>
+        <w:rPr>
+          <w:rFonts w:ascii="Arial" w:hAnsi="Arial" w:cs="Arial"/>
+        </w:rPr>
+      </w:pPr>
+      <w:r>
+        <w:rPr>
+          <w:rFonts w:ascii="Arial" w:hAnsi="Arial" w:cs="Arial"/>
+        </w:rPr>
+        <w:t>MORAL-DE LA RUBIA, José, et al. Protective factors and risk factors of being a victim of couple violence in women and men/</w:t>
+      </w:r>
+      <w:proofErr w:type="spellStart"/>
+      <w:r>
+        <w:rPr>
+          <w:rFonts w:ascii="Arial" w:hAnsi="Arial" w:cs="Arial"/>
+        </w:rPr>
+        <w:t>Factores</w:t>
+      </w:r>
+      <w:proofErr w:type="spellEnd"/>
+      <w:r>
+        <w:rPr>
+          <w:rFonts w:ascii="Arial" w:hAnsi="Arial" w:cs="Arial"/>
+        </w:rPr>
+        <w:t xml:space="preserve"> de </w:t>
+      </w:r>
+      <w:proofErr w:type="spellStart"/>
+      <w:r>
+        <w:rPr>
+          <w:rFonts w:ascii="Arial" w:hAnsi="Arial" w:cs="Arial"/>
+        </w:rPr>
+        <w:t>riesgo</w:t>
+      </w:r>
+      <w:proofErr w:type="spellEnd"/>
+      <w:r>
+        <w:rPr>
+          <w:rFonts w:ascii="Arial" w:hAnsi="Arial" w:cs="Arial"/>
+        </w:rPr>
+        <w:t xml:space="preserve"> y </w:t>
+      </w:r>
+      <w:proofErr w:type="spellStart"/>
+      <w:r>
+        <w:rPr>
+          <w:rFonts w:ascii="Arial" w:hAnsi="Arial" w:cs="Arial"/>
+        </w:rPr>
+        <w:t>protección</w:t>
+      </w:r>
+      <w:proofErr w:type="spellEnd"/>
+      <w:r>
+        <w:rPr>
+          <w:rFonts w:ascii="Arial" w:hAnsi="Arial" w:cs="Arial"/>
+        </w:rPr>
+        <w:t xml:space="preserve"> de ser </w:t>
+      </w:r>
+      <w:proofErr w:type="spellStart"/>
+      <w:r>
+        <w:rPr>
+          <w:rFonts w:ascii="Arial" w:hAnsi="Arial" w:cs="Arial"/>
+        </w:rPr>
+        <w:t>víctima</w:t>
+      </w:r>
+      <w:proofErr w:type="spellEnd"/>
+      <w:r>
+        <w:rPr>
+          <w:rFonts w:ascii="Arial" w:hAnsi="Arial" w:cs="Arial"/>
+        </w:rPr>
+        <w:t xml:space="preserve"> de </w:t>
+      </w:r>
+      <w:proofErr w:type="spellStart"/>
+      <w:r>
+        <w:rPr>
+          <w:rFonts w:ascii="Arial" w:hAnsi="Arial" w:cs="Arial"/>
+        </w:rPr>
+        <w:t>violencia</w:t>
+      </w:r>
+      <w:proofErr w:type="spellEnd"/>
+      <w:r>
+        <w:rPr>
+          <w:rFonts w:ascii="Arial" w:hAnsi="Arial" w:cs="Arial"/>
+        </w:rPr>
+        <w:t xml:space="preserve"> </w:t>
+      </w:r>
+      <w:proofErr w:type="spellStart"/>
+      <w:r>
+        <w:rPr>
+          <w:rFonts w:ascii="Arial" w:hAnsi="Arial" w:cs="Arial"/>
+        </w:rPr>
+        <w:t>en</w:t>
+      </w:r>
+      <w:proofErr w:type="spellEnd"/>
+      <w:r>
+        <w:rPr>
+          <w:rFonts w:ascii="Arial" w:hAnsi="Arial" w:cs="Arial"/>
+        </w:rPr>
+        <w:t xml:space="preserve"> la pareja </w:t>
+      </w:r>
+      <w:proofErr w:type="spellStart"/>
+      <w:r>
+        <w:rPr>
+          <w:rFonts w:ascii="Arial" w:hAnsi="Arial" w:cs="Arial"/>
+        </w:rPr>
+        <w:t>en</w:t>
+      </w:r>
+      <w:proofErr w:type="spellEnd"/>
+      <w:r>
+        <w:rPr>
+          <w:rFonts w:ascii="Arial" w:hAnsi="Arial" w:cs="Arial"/>
+        </w:rPr>
+        <w:t xml:space="preserve"> </w:t>
+      </w:r>
+      <w:proofErr w:type="spellStart"/>
+      <w:r>
+        <w:rPr>
+          <w:rFonts w:ascii="Arial" w:hAnsi="Arial" w:cs="Arial"/>
+        </w:rPr>
+        <w:t>mujeres</w:t>
+      </w:r>
+      <w:proofErr w:type="spellEnd"/>
+      <w:r>
+        <w:rPr>
+          <w:rFonts w:ascii="Arial" w:hAnsi="Arial" w:cs="Arial"/>
+        </w:rPr>
+        <w:t xml:space="preserve"> y hombres. International Journal of Social Psychology, 2014, vol. 29, no 1, p. 31-59.</w:t>
+      </w:r>
+    </w:p>
+    <w:p>
+      <w:pPr>
+        <w:spacing w:line="360" w:lineRule="auto"/>
+        <w:rPr>
+          <w:rFonts w:ascii="Arial" w:hAnsi="Arial" w:cs="Arial"/>
+        </w:rPr>
+      </w:pPr>
+      <w:proofErr w:type="spellStart"/>
+      <w:r>
+        <w:rPr>
+          <w:rFonts w:ascii="Arial" w:hAnsi="Arial" w:cs="Arial"/>
+        </w:rPr>
+        <w:lastRenderedPageBreak/>
+        <w:t>Moriña</w:t>
+      </w:r>
+      <w:proofErr w:type="spellEnd"/>
+      <w:r>
+        <w:rPr>
+          <w:rFonts w:ascii="Arial" w:hAnsi="Arial" w:cs="Arial"/>
+        </w:rPr>
+        <w:t>, D., Millán, I., Fernández-</w:t>
       </w:r>
       <w:proofErr w:type="spellStart"/>
       <w:r>
@@ -753,291 +2116,237 @@
         <w:rPr>
           <w:rFonts w:ascii="Arial" w:hAnsi="Arial" w:cs="Arial"/>
         </w:rPr>
-        <w:t xml:space="preserve">, A., Cabaña, A., Joe, H., Puig, P., &amp; </w:t>
-      </w:r>
-      <w:proofErr w:type="spellStart"/>
-      <w:r>
-        <w:rPr>
-          <w:rFonts w:ascii="Arial" w:hAnsi="Arial" w:cs="Arial"/>
-        </w:rPr>
-        <w:t>Moriña</w:t>
-      </w:r>
-      <w:proofErr w:type="spellEnd"/>
-      <w:r>
-        <w:rPr>
-          <w:rFonts w:ascii="Arial" w:hAnsi="Arial" w:cs="Arial"/>
-        </w:rPr>
-        <w:t>, D. (2019). Untangling serially dependent underreported count data for gender-based violence. Statistics in Medicine, 38(22), 4404–4422.</w:t>
-      </w:r>
-    </w:p>
-    <w:p>
-      <w:pPr>
-        <w:spacing w:line="360" w:lineRule="auto"/>
-        <w:rPr>
-          <w:rFonts w:ascii="Arial" w:hAnsi="Arial" w:cs="Arial"/>
-        </w:rPr>
-      </w:pPr>
-    </w:p>
-    <w:p>
-      <w:pPr>
-        <w:spacing w:line="360" w:lineRule="auto"/>
-        <w:rPr>
-          <w:rFonts w:ascii="Arial" w:hAnsi="Arial" w:cs="Arial"/>
-        </w:rPr>
-      </w:pPr>
-      <w:r>
-        <w:rPr>
-          <w:rFonts w:ascii="Arial" w:hAnsi="Arial" w:cs="Arial"/>
-        </w:rPr>
-        <w:t>Francis, L., &amp; Pearson, D. (2021). The Recognition of Emotional Abuse: Adolescents' Responses to Warning Signs in Romantic Relationships. Journal of interpersonal violence, 36(17-18), 8289–8313. https://doi.org/10.1177/0886260519850537</w:t>
-      </w:r>
-    </w:p>
-    <w:p>
-      <w:pPr>
-        <w:spacing w:line="360" w:lineRule="auto"/>
-        <w:rPr>
-          <w:rFonts w:ascii="Arial" w:hAnsi="Arial" w:cs="Arial"/>
-        </w:rPr>
-      </w:pPr>
-    </w:p>
-    <w:p>
-      <w:pPr>
-        <w:spacing w:line="360" w:lineRule="auto"/>
-        <w:rPr>
-          <w:rFonts w:ascii="Arial" w:hAnsi="Arial" w:cs="Arial"/>
-        </w:rPr>
-      </w:pPr>
-      <w:r>
-        <w:rPr>
-          <w:rFonts w:ascii="Arial" w:hAnsi="Arial" w:cs="Arial"/>
-        </w:rPr>
-        <w:t xml:space="preserve">  Gilligan, D. O., </w:t>
-      </w:r>
-      <w:proofErr w:type="spellStart"/>
-      <w:r>
-        <w:rPr>
-          <w:rFonts w:ascii="Arial" w:hAnsi="Arial" w:cs="Arial"/>
-        </w:rPr>
-        <w:t>Hidrobo</w:t>
-      </w:r>
-      <w:proofErr w:type="spellEnd"/>
-      <w:r>
-        <w:rPr>
-          <w:rFonts w:ascii="Arial" w:hAnsi="Arial" w:cs="Arial"/>
-        </w:rPr>
-        <w:t xml:space="preserve">, M., Leight, J., &amp; </w:t>
-      </w:r>
-      <w:proofErr w:type="spellStart"/>
-      <w:r>
-        <w:rPr>
-          <w:rFonts w:ascii="Arial" w:hAnsi="Arial" w:cs="Arial"/>
-        </w:rPr>
-        <w:t>Tambet</w:t>
-      </w:r>
-      <w:proofErr w:type="spellEnd"/>
-      <w:r>
-        <w:rPr>
-          <w:rFonts w:ascii="Arial" w:hAnsi="Arial" w:cs="Arial"/>
-        </w:rPr>
-        <w:t xml:space="preserve">, H. (2025). Using a list experiment to measure intimate partner violence: cautionary evidence from Ethiopia. Applied Economics Letters, 32(11), 1594–1600. </w:t>
-      </w:r>
-    </w:p>
-    <w:p>
-      <w:pPr>
-        <w:spacing w:line="360" w:lineRule="auto"/>
-        <w:rPr>
-          <w:rFonts w:ascii="Arial" w:hAnsi="Arial" w:cs="Arial"/>
-        </w:rPr>
-      </w:pPr>
-      <w:r>
-        <w:rPr>
-          <w:rFonts w:ascii="Arial" w:hAnsi="Arial" w:cs="Arial"/>
-        </w:rPr>
-        <w:t xml:space="preserve">Gracia </w:t>
-      </w:r>
-      <w:proofErr w:type="spellStart"/>
-      <w:r>
-        <w:rPr>
-          <w:rFonts w:ascii="Arial" w:hAnsi="Arial" w:cs="Arial"/>
-        </w:rPr>
-        <w:t>EUnreported</w:t>
-      </w:r>
-      <w:proofErr w:type="spellEnd"/>
-      <w:r>
-        <w:rPr>
-          <w:rFonts w:ascii="Arial" w:hAnsi="Arial" w:cs="Arial"/>
-        </w:rPr>
-        <w:t xml:space="preserve"> cases of domestic violence against women: towards an epidemiology of social silence, tolerance, and </w:t>
-      </w:r>
-      <w:proofErr w:type="spellStart"/>
-      <w:r>
-        <w:rPr>
-          <w:rFonts w:ascii="Arial" w:hAnsi="Arial" w:cs="Arial"/>
-        </w:rPr>
-        <w:t>inhibitionJournal</w:t>
-      </w:r>
-      <w:proofErr w:type="spellEnd"/>
-      <w:r>
-        <w:rPr>
-          <w:rFonts w:ascii="Arial" w:hAnsi="Arial" w:cs="Arial"/>
-        </w:rPr>
-        <w:t xml:space="preserve"> of Epidemiology &amp; Community Health 2004;58:536-537.</w:t>
-      </w:r>
-    </w:p>
-    <w:p>
-      <w:pPr>
-        <w:spacing w:line="360" w:lineRule="auto"/>
-        <w:rPr>
-          <w:rFonts w:ascii="Arial" w:hAnsi="Arial" w:cs="Arial"/>
-        </w:rPr>
-      </w:pPr>
-      <w:r>
-        <w:rPr>
-          <w:rFonts w:ascii="Arial" w:hAnsi="Arial" w:cs="Arial"/>
-        </w:rPr>
-        <w:t xml:space="preserve">Hamby, S., &amp; Grych, J. (2016). The complex dynamics of victimization: Understanding differential vulnerability without blaming the victim. In C. A. Cuevas &amp; C. M. Rennison (Eds.), The Wiley handbook on the psychology of violence (pp. 66–85). Wiley Blackwell. </w:t>
-      </w:r>
-    </w:p>
-    <w:p>
-      <w:pPr>
-        <w:spacing w:line="360" w:lineRule="auto"/>
-        <w:rPr>
-          <w:rFonts w:ascii="Arial" w:hAnsi="Arial" w:cs="Arial"/>
-        </w:rPr>
-      </w:pPr>
-    </w:p>
-    <w:p>
-      <w:pPr>
-        <w:spacing w:line="360" w:lineRule="auto"/>
-        <w:rPr>
-          <w:rFonts w:ascii="Arial" w:hAnsi="Arial" w:cs="Arial"/>
-          <w:lang w:val="es-MX"/>
-        </w:rPr>
-      </w:pPr>
-      <w:r>
-        <w:rPr>
-          <w:rFonts w:ascii="Arial" w:hAnsi="Arial" w:cs="Arial"/>
-        </w:rPr>
-        <w:t xml:space="preserve">Heise, L. L. (1998). Violence against women: An integrated, ecological framework. </w:t>
-      </w:r>
-      <w:proofErr w:type="spellStart"/>
-      <w:r>
-        <w:rPr>
-          <w:rFonts w:ascii="Arial" w:hAnsi="Arial" w:cs="Arial"/>
-          <w:lang w:val="es-MX"/>
-        </w:rPr>
-        <w:t>Violence</w:t>
-      </w:r>
-      <w:proofErr w:type="spellEnd"/>
-      <w:r>
-        <w:rPr>
-          <w:rFonts w:ascii="Arial" w:hAnsi="Arial" w:cs="Arial"/>
-          <w:lang w:val="es-MX"/>
-        </w:rPr>
-        <w:t xml:space="preserve"> </w:t>
-      </w:r>
-      <w:proofErr w:type="spellStart"/>
-      <w:r>
-        <w:rPr>
-          <w:rFonts w:ascii="Arial" w:hAnsi="Arial" w:cs="Arial"/>
-          <w:lang w:val="es-MX"/>
-        </w:rPr>
-        <w:t>Against</w:t>
-      </w:r>
-      <w:proofErr w:type="spellEnd"/>
-      <w:r>
-        <w:rPr>
-          <w:rFonts w:ascii="Arial" w:hAnsi="Arial" w:cs="Arial"/>
-          <w:lang w:val="es-MX"/>
-        </w:rPr>
-        <w:t xml:space="preserve"> </w:t>
-      </w:r>
-      <w:proofErr w:type="spellStart"/>
-      <w:r>
-        <w:rPr>
-          <w:rFonts w:ascii="Arial" w:hAnsi="Arial" w:cs="Arial"/>
-          <w:lang w:val="es-MX"/>
-        </w:rPr>
-        <w:t>Women</w:t>
-      </w:r>
-      <w:proofErr w:type="spellEnd"/>
-      <w:r>
-        <w:rPr>
-          <w:rFonts w:ascii="Arial" w:hAnsi="Arial" w:cs="Arial"/>
-          <w:lang w:val="es-MX"/>
-        </w:rPr>
-        <w:t>, 4(3), 262–290.</w:t>
-      </w:r>
-    </w:p>
-    <w:p>
-      <w:pPr>
-        <w:spacing w:line="360" w:lineRule="auto"/>
-        <w:rPr>
-          <w:rFonts w:ascii="Arial" w:hAnsi="Arial" w:cs="Arial"/>
-          <w:lang w:val="es-MX"/>
-        </w:rPr>
-      </w:pPr>
-      <w:proofErr w:type="spellStart"/>
-      <w:r>
-        <w:rPr>
-          <w:rFonts w:ascii="Arial" w:hAnsi="Arial" w:cs="Arial"/>
-          <w:lang w:val="es-MX"/>
-        </w:rPr>
-        <w:t>Heise</w:t>
-      </w:r>
-      <w:proofErr w:type="spellEnd"/>
-      <w:r>
-        <w:rPr>
-          <w:rFonts w:ascii="Arial" w:hAnsi="Arial" w:cs="Arial"/>
-          <w:lang w:val="es-MX"/>
-        </w:rPr>
-        <w:t xml:space="preserve"> L. L. (1998). </w:t>
-      </w:r>
-      <w:proofErr w:type="spellStart"/>
-      <w:r>
-        <w:rPr>
-          <w:rFonts w:ascii="Arial" w:hAnsi="Arial" w:cs="Arial"/>
-          <w:lang w:val="es-MX"/>
-        </w:rPr>
-        <w:t>Violence</w:t>
-      </w:r>
-      <w:proofErr w:type="spellEnd"/>
-      <w:r>
-        <w:rPr>
-          <w:rFonts w:ascii="Arial" w:hAnsi="Arial" w:cs="Arial"/>
-          <w:lang w:val="es-MX"/>
-        </w:rPr>
-        <w:t xml:space="preserve"> </w:t>
-      </w:r>
-      <w:proofErr w:type="spellStart"/>
-      <w:r>
-        <w:rPr>
-          <w:rFonts w:ascii="Arial" w:hAnsi="Arial" w:cs="Arial"/>
-          <w:lang w:val="es-MX"/>
-        </w:rPr>
-        <w:t>against</w:t>
-      </w:r>
-      <w:proofErr w:type="spellEnd"/>
-      <w:r>
-        <w:rPr>
-          <w:rFonts w:ascii="Arial" w:hAnsi="Arial" w:cs="Arial"/>
-          <w:lang w:val="es-MX"/>
-        </w:rPr>
-        <w:t xml:space="preserve"> </w:t>
-      </w:r>
-      <w:proofErr w:type="spellStart"/>
-      <w:r>
-        <w:rPr>
-          <w:rFonts w:ascii="Arial" w:hAnsi="Arial" w:cs="Arial"/>
-          <w:lang w:val="es-MX"/>
-        </w:rPr>
-        <w:t>women</w:t>
-      </w:r>
-      <w:proofErr w:type="spellEnd"/>
-      <w:r>
-        <w:rPr>
-          <w:rFonts w:ascii="Arial" w:hAnsi="Arial" w:cs="Arial"/>
-          <w:lang w:val="es-MX"/>
+        <w:t xml:space="preserve">, A., Puig, P., Toran, P., Gómez-Maldonado, M., &amp; </w:t>
+      </w:r>
+      <w:proofErr w:type="spellStart"/>
+      <w:r>
+        <w:rPr>
+          <w:rFonts w:ascii="Arial" w:hAnsi="Arial" w:cs="Arial"/>
+        </w:rPr>
+        <w:t>Falguera</w:t>
+      </w:r>
+      <w:proofErr w:type="spellEnd"/>
+      <w:r>
+        <w:rPr>
+          <w:rFonts w:ascii="Arial" w:hAnsi="Arial" w:cs="Arial"/>
+        </w:rPr>
+        <w:t xml:space="preserve">, G. (2024). Exploring what lies beneath the tip of the gender-based violence iceberg. </w:t>
+      </w:r>
+      <w:proofErr w:type="spellStart"/>
+      <w:r>
+        <w:rPr>
+          <w:rFonts w:ascii="Arial" w:hAnsi="Arial" w:cs="Arial"/>
+        </w:rPr>
+        <w:t>medRxiv</w:t>
+      </w:r>
+      <w:proofErr w:type="spellEnd"/>
+      <w:r>
+        <w:rPr>
+          <w:rFonts w:ascii="Arial" w:hAnsi="Arial" w:cs="Arial"/>
+        </w:rPr>
+        <w:t>, 2024-02.</w:t>
+      </w:r>
+    </w:p>
+    <w:p>
+      <w:pPr>
+        <w:spacing w:line="360" w:lineRule="auto"/>
+        <w:rPr>
+          <w:rFonts w:ascii="Arial" w:hAnsi="Arial" w:cs="Arial"/>
+        </w:rPr>
+      </w:pPr>
+      <w:r>
+        <w:rPr>
+          <w:rFonts w:ascii="Arial" w:hAnsi="Arial" w:cs="Arial"/>
+        </w:rPr>
+        <w:t xml:space="preserve">Neri, R. A. O. (2020). </w:t>
+      </w:r>
+      <w:proofErr w:type="spellStart"/>
+      <w:r>
+        <w:rPr>
+          <w:rFonts w:ascii="Arial" w:hAnsi="Arial" w:cs="Arial"/>
+        </w:rPr>
+        <w:t>Acciones</w:t>
+      </w:r>
+      <w:proofErr w:type="spellEnd"/>
+      <w:r>
+        <w:rPr>
+          <w:rFonts w:ascii="Arial" w:hAnsi="Arial" w:cs="Arial"/>
+        </w:rPr>
+        <w:t xml:space="preserve"> </w:t>
+      </w:r>
+      <w:proofErr w:type="spellStart"/>
+      <w:r>
+        <w:rPr>
+          <w:rFonts w:ascii="Arial" w:hAnsi="Arial" w:cs="Arial"/>
+        </w:rPr>
+        <w:t>feministas</w:t>
+      </w:r>
+      <w:proofErr w:type="spellEnd"/>
+      <w:r>
+        <w:rPr>
+          <w:rFonts w:ascii="Arial" w:hAnsi="Arial" w:cs="Arial"/>
+        </w:rPr>
+        <w:t xml:space="preserve"> </w:t>
+      </w:r>
+      <w:proofErr w:type="spellStart"/>
+      <w:r>
+        <w:rPr>
+          <w:rFonts w:ascii="Arial" w:hAnsi="Arial" w:cs="Arial"/>
+        </w:rPr>
+        <w:t>en</w:t>
+      </w:r>
+      <w:proofErr w:type="spellEnd"/>
+      <w:r>
+        <w:rPr>
+          <w:rFonts w:ascii="Arial" w:hAnsi="Arial" w:cs="Arial"/>
+        </w:rPr>
+        <w:t xml:space="preserve"> red: </w:t>
+      </w:r>
+      <w:proofErr w:type="spellStart"/>
+      <w:r>
+        <w:rPr>
+          <w:rFonts w:ascii="Arial" w:hAnsi="Arial" w:cs="Arial"/>
+        </w:rPr>
+        <w:t>análisis</w:t>
+      </w:r>
+      <w:proofErr w:type="spellEnd"/>
+      <w:r>
+        <w:rPr>
+          <w:rFonts w:ascii="Arial" w:hAnsi="Arial" w:cs="Arial"/>
+        </w:rPr>
+        <w:t xml:space="preserve"> del hashtag# Marcha8M </w:t>
+      </w:r>
+      <w:proofErr w:type="spellStart"/>
+      <w:r>
+        <w:rPr>
+          <w:rFonts w:ascii="Arial" w:hAnsi="Arial" w:cs="Arial"/>
+        </w:rPr>
+        <w:t>en</w:t>
+      </w:r>
+      <w:proofErr w:type="spellEnd"/>
+      <w:r>
+        <w:rPr>
+          <w:rFonts w:ascii="Arial" w:hAnsi="Arial" w:cs="Arial"/>
+        </w:rPr>
+        <w:t xml:space="preserve"> México. </w:t>
+      </w:r>
+      <w:proofErr w:type="spellStart"/>
+      <w:r>
+        <w:rPr>
+          <w:rFonts w:ascii="Arial" w:hAnsi="Arial" w:cs="Arial"/>
+        </w:rPr>
+        <w:t>Conexión</w:t>
+      </w:r>
+      <w:proofErr w:type="spellEnd"/>
+      <w:r>
+        <w:rPr>
+          <w:rFonts w:ascii="Arial" w:hAnsi="Arial" w:cs="Arial"/>
+        </w:rPr>
+        <w:t>, (14), 129-156.</w:t>
+      </w:r>
+    </w:p>
+    <w:p>
+      <w:pPr>
+        <w:spacing w:line="360" w:lineRule="auto"/>
+        <w:rPr>
+          <w:rFonts w:ascii="Arial" w:hAnsi="Arial" w:cs="Arial"/>
+        </w:rPr>
+      </w:pPr>
+      <w:proofErr w:type="spellStart"/>
+      <w:r>
+        <w:rPr>
+          <w:rFonts w:ascii="Arial" w:hAnsi="Arial" w:cs="Arial"/>
+        </w:rPr>
+        <w:t>Ortolá</w:t>
+      </w:r>
+      <w:proofErr w:type="spellEnd"/>
+      <w:r>
+        <w:rPr>
+          <w:rFonts w:ascii="Arial" w:hAnsi="Arial" w:cs="Arial"/>
+        </w:rPr>
+        <w:t xml:space="preserve">, A. G. (2022). </w:t>
+      </w:r>
+      <w:proofErr w:type="spellStart"/>
+      <w:r>
+        <w:rPr>
+          <w:rFonts w:ascii="Arial" w:hAnsi="Arial" w:cs="Arial"/>
+        </w:rPr>
+        <w:t>Reivindicaciones</w:t>
+      </w:r>
+      <w:proofErr w:type="spellEnd"/>
+      <w:r>
+        <w:rPr>
+          <w:rFonts w:ascii="Arial" w:hAnsi="Arial" w:cs="Arial"/>
+        </w:rPr>
+        <w:t xml:space="preserve"> </w:t>
+      </w:r>
+      <w:proofErr w:type="spellStart"/>
+      <w:r>
+        <w:rPr>
+          <w:rFonts w:ascii="Arial" w:hAnsi="Arial" w:cs="Arial"/>
+        </w:rPr>
+        <w:t>feministas</w:t>
+      </w:r>
+      <w:proofErr w:type="spellEnd"/>
+      <w:r>
+        <w:rPr>
+          <w:rFonts w:ascii="Arial" w:hAnsi="Arial" w:cs="Arial"/>
+        </w:rPr>
+        <w:t xml:space="preserve"> de la </w:t>
+      </w:r>
+      <w:proofErr w:type="spellStart"/>
+      <w:r>
+        <w:rPr>
+          <w:rFonts w:ascii="Arial" w:hAnsi="Arial" w:cs="Arial"/>
+        </w:rPr>
+        <w:t>cuarta</w:t>
+      </w:r>
+      <w:proofErr w:type="spellEnd"/>
+      <w:r>
+        <w:rPr>
+          <w:rFonts w:ascii="Arial" w:hAnsi="Arial" w:cs="Arial"/>
+        </w:rPr>
+        <w:t xml:space="preserve"> ola: La </w:t>
+      </w:r>
+      <w:proofErr w:type="spellStart"/>
+      <w:r>
+        <w:rPr>
+          <w:rFonts w:ascii="Arial" w:hAnsi="Arial" w:cs="Arial"/>
+        </w:rPr>
+        <w:t>transnacionalización</w:t>
+      </w:r>
+      <w:proofErr w:type="spellEnd"/>
+      <w:r>
+        <w:rPr>
+          <w:rFonts w:ascii="Arial" w:hAnsi="Arial" w:cs="Arial"/>
+        </w:rPr>
+        <w:t xml:space="preserve"> de la </w:t>
+      </w:r>
+      <w:proofErr w:type="spellStart"/>
+      <w:r>
+        <w:rPr>
+          <w:rFonts w:ascii="Arial" w:hAnsi="Arial" w:cs="Arial"/>
+        </w:rPr>
+        <w:t>protesta</w:t>
+      </w:r>
+      <w:proofErr w:type="spellEnd"/>
+      <w:r>
+        <w:rPr>
+          <w:rFonts w:ascii="Arial" w:hAnsi="Arial" w:cs="Arial"/>
+        </w:rPr>
+        <w:t xml:space="preserve">. </w:t>
+      </w:r>
+      <w:proofErr w:type="spellStart"/>
+      <w:r>
+        <w:rPr>
+          <w:rFonts w:ascii="Arial" w:hAnsi="Arial" w:cs="Arial"/>
+        </w:rPr>
+        <w:t>Asparkia</w:t>
+      </w:r>
+      <w:proofErr w:type="spellEnd"/>
+      <w:r>
+        <w:rPr>
+          <w:rFonts w:ascii="Arial" w:hAnsi="Arial" w:cs="Arial"/>
         </w:rPr>
         <w:t xml:space="preserve">: </w:t>
       </w:r>
@@ -1045,386 +2354,441 @@
       <w:r>
         <w:rPr>
           <w:rFonts w:ascii="Arial" w:hAnsi="Arial" w:cs="Arial"/>
-          <w:lang w:val="es-MX"/>
-        </w:rPr>
-        <w:t>an</w:t>
-      </w:r>
-      <w:proofErr w:type="spellEnd"/>
-      <w:r>
-        <w:rPr>
-          <w:rFonts w:ascii="Arial" w:hAnsi="Arial" w:cs="Arial"/>
-          <w:lang w:val="es-MX"/>
-        </w:rPr>
-        <w:t xml:space="preserve"> </w:t>
-      </w:r>
-      <w:proofErr w:type="spellStart"/>
-      <w:r>
-        <w:rPr>
-          <w:rFonts w:ascii="Arial" w:hAnsi="Arial" w:cs="Arial"/>
-          <w:lang w:val="es-MX"/>
-        </w:rPr>
-        <w:t>integrated</w:t>
-      </w:r>
-      <w:proofErr w:type="spellEnd"/>
-      <w:r>
-        <w:rPr>
-          <w:rFonts w:ascii="Arial" w:hAnsi="Arial" w:cs="Arial"/>
-          <w:lang w:val="es-MX"/>
-        </w:rPr>
-        <w:t xml:space="preserve">, </w:t>
-      </w:r>
-      <w:proofErr w:type="spellStart"/>
-      <w:r>
-        <w:rPr>
-          <w:rFonts w:ascii="Arial" w:hAnsi="Arial" w:cs="Arial"/>
-          <w:lang w:val="es-MX"/>
-        </w:rPr>
-        <w:t>ecological</w:t>
-      </w:r>
-      <w:proofErr w:type="spellEnd"/>
-      <w:r>
-        <w:rPr>
-          <w:rFonts w:ascii="Arial" w:hAnsi="Arial" w:cs="Arial"/>
-          <w:lang w:val="es-MX"/>
-        </w:rPr>
-        <w:t xml:space="preserve"> </w:t>
-      </w:r>
-      <w:proofErr w:type="spellStart"/>
-      <w:r>
-        <w:rPr>
-          <w:rFonts w:ascii="Arial" w:hAnsi="Arial" w:cs="Arial"/>
-          <w:lang w:val="es-MX"/>
-        </w:rPr>
-        <w:t>framework</w:t>
-      </w:r>
-      <w:proofErr w:type="spellEnd"/>
-      <w:r>
-        <w:rPr>
-          <w:rFonts w:ascii="Arial" w:hAnsi="Arial" w:cs="Arial"/>
-          <w:lang w:val="es-MX"/>
-        </w:rPr>
-        <w:t xml:space="preserve">. </w:t>
-      </w:r>
-      <w:proofErr w:type="spellStart"/>
-      <w:r>
-        <w:rPr>
-          <w:rFonts w:ascii="Arial" w:hAnsi="Arial" w:cs="Arial"/>
-          <w:lang w:val="es-MX"/>
-        </w:rPr>
-        <w:t>Violence</w:t>
-      </w:r>
-      <w:proofErr w:type="spellEnd"/>
-      <w:r>
-        <w:rPr>
-          <w:rFonts w:ascii="Arial" w:hAnsi="Arial" w:cs="Arial"/>
-          <w:lang w:val="es-MX"/>
-        </w:rPr>
-        <w:t xml:space="preserve"> </w:t>
-      </w:r>
-      <w:proofErr w:type="spellStart"/>
-      <w:r>
-        <w:rPr>
-          <w:rFonts w:ascii="Arial" w:hAnsi="Arial" w:cs="Arial"/>
-          <w:lang w:val="es-MX"/>
-        </w:rPr>
-        <w:t>against</w:t>
-      </w:r>
-      <w:proofErr w:type="spellEnd"/>
-      <w:r>
-        <w:rPr>
-          <w:rFonts w:ascii="Arial" w:hAnsi="Arial" w:cs="Arial"/>
-          <w:lang w:val="es-MX"/>
-        </w:rPr>
-        <w:t xml:space="preserve"> </w:t>
-      </w:r>
-      <w:proofErr w:type="spellStart"/>
-      <w:r>
-        <w:rPr>
-          <w:rFonts w:ascii="Arial" w:hAnsi="Arial" w:cs="Arial"/>
-          <w:lang w:val="es-MX"/>
-        </w:rPr>
-        <w:t>women</w:t>
-      </w:r>
-      <w:proofErr w:type="spellEnd"/>
-      <w:r>
-        <w:rPr>
-          <w:rFonts w:ascii="Arial" w:hAnsi="Arial" w:cs="Arial"/>
-          <w:lang w:val="es-MX"/>
-        </w:rPr>
-        <w:t>, 4(3), 262–290. https://doi.org/10.1177/1077801298004003002</w:t>
-      </w:r>
-    </w:p>
-    <w:p>
-      <w:pPr>
-        <w:spacing w:line="360" w:lineRule="auto"/>
-        <w:rPr>
-          <w:rFonts w:ascii="Arial" w:hAnsi="Arial" w:cs="Arial"/>
-          <w:lang w:val="es-MX"/>
-        </w:rPr>
-      </w:pPr>
-    </w:p>
-    <w:p>
-      <w:pPr>
-        <w:spacing w:line="360" w:lineRule="auto"/>
-        <w:rPr>
-          <w:rFonts w:ascii="Arial" w:hAnsi="Arial" w:cs="Arial"/>
-          <w:lang w:val="es-MX"/>
-        </w:rPr>
-      </w:pPr>
-      <w:r>
-        <w:rPr>
-          <w:rFonts w:ascii="Arial" w:hAnsi="Arial" w:cs="Arial"/>
-          <w:lang w:val="es-MX"/>
-        </w:rPr>
-        <w:lastRenderedPageBreak/>
-        <w:t>INEGI. (2021). Encuesta Nacional sobre la Dinámica de las Relaciones en los Hogares (ENDIREH) 2021. Instituto Nacional de Estadística y Geografía.</w:t>
-      </w:r>
-    </w:p>
-    <w:p>
-      <w:pPr>
-        <w:spacing w:line="360" w:lineRule="auto"/>
-        <w:rPr>
-          <w:rFonts w:ascii="Arial" w:hAnsi="Arial" w:cs="Arial"/>
-          <w:lang w:val="es-MX"/>
-        </w:rPr>
-      </w:pPr>
-    </w:p>
-    <w:p>
-      <w:pPr>
-        <w:spacing w:line="360" w:lineRule="auto"/>
-        <w:rPr>
-          <w:rFonts w:ascii="Arial" w:hAnsi="Arial" w:cs="Arial"/>
-          <w:lang w:val="es-MX"/>
-        </w:rPr>
-      </w:pPr>
-      <w:r>
-        <w:rPr>
-          <w:rFonts w:ascii="Arial" w:hAnsi="Arial" w:cs="Arial"/>
-          <w:lang w:val="es-MX"/>
-        </w:rPr>
-        <w:t>Instituto Nacional de Estadística y Geografía (INEGI). (2021). Encuesta Nacional sobre la Dinámica de las Relaciones en los Hogares (ENDIREH) 2021: Resultados principales. https://www.inegi.org.mx/programas/endireh/2021/</w:t>
-      </w:r>
-    </w:p>
-    <w:p>
-      <w:pPr>
-        <w:spacing w:line="360" w:lineRule="auto"/>
-        <w:rPr>
-          <w:rFonts w:ascii="Arial" w:hAnsi="Arial" w:cs="Arial"/>
-          <w:lang w:val="es-MX"/>
-        </w:rPr>
-      </w:pPr>
-      <w:proofErr w:type="spellStart"/>
-      <w:r>
-        <w:rPr>
-          <w:rFonts w:ascii="Arial" w:hAnsi="Arial" w:cs="Arial"/>
-          <w:lang w:val="es-MX"/>
-        </w:rPr>
-        <w:t>Karakurt</w:t>
-      </w:r>
-      <w:proofErr w:type="spellEnd"/>
-      <w:r>
-        <w:rPr>
-          <w:rFonts w:ascii="Arial" w:hAnsi="Arial" w:cs="Arial"/>
-          <w:lang w:val="es-MX"/>
-        </w:rPr>
-        <w:t xml:space="preserve"> G, Silver KE. </w:t>
-      </w:r>
-      <w:proofErr w:type="spellStart"/>
-      <w:r>
-        <w:rPr>
-          <w:rFonts w:ascii="Arial" w:hAnsi="Arial" w:cs="Arial"/>
-          <w:lang w:val="es-MX"/>
-        </w:rPr>
-        <w:t>Emotional</w:t>
-      </w:r>
-      <w:proofErr w:type="spellEnd"/>
-      <w:r>
-        <w:rPr>
-          <w:rFonts w:ascii="Arial" w:hAnsi="Arial" w:cs="Arial"/>
-          <w:lang w:val="es-MX"/>
-        </w:rPr>
-        <w:t xml:space="preserve"> abuse in </w:t>
-      </w:r>
-      <w:proofErr w:type="spellStart"/>
-      <w:r>
-        <w:rPr>
-          <w:rFonts w:ascii="Arial" w:hAnsi="Arial" w:cs="Arial"/>
-          <w:lang w:val="es-MX"/>
-        </w:rPr>
-        <w:t>intimate</w:t>
-      </w:r>
-      <w:proofErr w:type="spellEnd"/>
-      <w:r>
-        <w:rPr>
-          <w:rFonts w:ascii="Arial" w:hAnsi="Arial" w:cs="Arial"/>
-          <w:lang w:val="es-MX"/>
-        </w:rPr>
-        <w:t xml:space="preserve"> </w:t>
-      </w:r>
-      <w:proofErr w:type="spellStart"/>
-      <w:r>
-        <w:rPr>
-          <w:rFonts w:ascii="Arial" w:hAnsi="Arial" w:cs="Arial"/>
-          <w:lang w:val="es-MX"/>
-        </w:rPr>
-        <w:t>relationships</w:t>
-      </w:r>
-      <w:proofErr w:type="spellEnd"/>
-      <w:r>
-        <w:rPr>
-          <w:rFonts w:ascii="Arial" w:hAnsi="Arial" w:cs="Arial"/>
-          <w:lang w:val="es-MX"/>
-        </w:rPr>
-        <w:t xml:space="preserve">: </w:t>
-      </w:r>
-      <w:proofErr w:type="spellStart"/>
-      <w:r>
-        <w:rPr>
-          <w:rFonts w:ascii="Arial" w:hAnsi="Arial" w:cs="Arial"/>
-          <w:lang w:val="es-MX"/>
-        </w:rPr>
-        <w:t>the</w:t>
-      </w:r>
-      <w:proofErr w:type="spellEnd"/>
-      <w:r>
-        <w:rPr>
-          <w:rFonts w:ascii="Arial" w:hAnsi="Arial" w:cs="Arial"/>
-          <w:lang w:val="es-MX"/>
-        </w:rPr>
-        <w:t xml:space="preserve"> role </w:t>
-      </w:r>
-      <w:proofErr w:type="spellStart"/>
-      <w:r>
-        <w:rPr>
-          <w:rFonts w:ascii="Arial" w:hAnsi="Arial" w:cs="Arial"/>
-          <w:lang w:val="es-MX"/>
-        </w:rPr>
-        <w:t>of</w:t>
-      </w:r>
-      <w:proofErr w:type="spellEnd"/>
-      <w:r>
-        <w:rPr>
-          <w:rFonts w:ascii="Arial" w:hAnsi="Arial" w:cs="Arial"/>
-          <w:lang w:val="es-MX"/>
-        </w:rPr>
-        <w:t xml:space="preserve"> </w:t>
-      </w:r>
-      <w:proofErr w:type="spellStart"/>
-      <w:r>
-        <w:rPr>
-          <w:rFonts w:ascii="Arial" w:hAnsi="Arial" w:cs="Arial"/>
-          <w:lang w:val="es-MX"/>
-        </w:rPr>
-        <w:t>gender</w:t>
-      </w:r>
-      <w:proofErr w:type="spellEnd"/>
-      <w:r>
-        <w:rPr>
-          <w:rFonts w:ascii="Arial" w:hAnsi="Arial" w:cs="Arial"/>
-          <w:lang w:val="es-MX"/>
-        </w:rPr>
-        <w:t xml:space="preserve"> and </w:t>
-      </w:r>
-      <w:proofErr w:type="spellStart"/>
-      <w:r>
-        <w:rPr>
-          <w:rFonts w:ascii="Arial" w:hAnsi="Arial" w:cs="Arial"/>
-          <w:lang w:val="es-MX"/>
-        </w:rPr>
-        <w:t>age</w:t>
-      </w:r>
-      <w:proofErr w:type="spellEnd"/>
-      <w:r>
-        <w:rPr>
-          <w:rFonts w:ascii="Arial" w:hAnsi="Arial" w:cs="Arial"/>
-          <w:lang w:val="es-MX"/>
-        </w:rPr>
-        <w:t xml:space="preserve">. </w:t>
-      </w:r>
-      <w:proofErr w:type="spellStart"/>
-      <w:r>
-        <w:rPr>
-          <w:rFonts w:ascii="Arial" w:hAnsi="Arial" w:cs="Arial"/>
-          <w:lang w:val="es-MX"/>
-        </w:rPr>
-        <w:t>Violence</w:t>
-      </w:r>
-      <w:proofErr w:type="spellEnd"/>
-      <w:r>
-        <w:rPr>
-          <w:rFonts w:ascii="Arial" w:hAnsi="Arial" w:cs="Arial"/>
-          <w:lang w:val="es-MX"/>
-        </w:rPr>
-        <w:t xml:space="preserve"> </w:t>
-      </w:r>
-      <w:proofErr w:type="spellStart"/>
-      <w:r>
-        <w:rPr>
-          <w:rFonts w:ascii="Arial" w:hAnsi="Arial" w:cs="Arial"/>
-          <w:lang w:val="es-MX"/>
-        </w:rPr>
-        <w:t>Vict</w:t>
-      </w:r>
-      <w:proofErr w:type="spellEnd"/>
-      <w:r>
-        <w:rPr>
-          <w:rFonts w:ascii="Arial" w:hAnsi="Arial" w:cs="Arial"/>
-          <w:lang w:val="es-MX"/>
-        </w:rPr>
-        <w:t xml:space="preserve">. 2013;28(5):804-21. </w:t>
-      </w:r>
-      <w:proofErr w:type="spellStart"/>
-      <w:r>
-        <w:rPr>
-          <w:rFonts w:ascii="Arial" w:hAnsi="Arial" w:cs="Arial"/>
-          <w:lang w:val="es-MX"/>
-        </w:rPr>
-        <w:t>doi</w:t>
-      </w:r>
-      <w:proofErr w:type="spellEnd"/>
-      <w:r>
-        <w:rPr>
-          <w:rFonts w:ascii="Arial" w:hAnsi="Arial" w:cs="Arial"/>
-          <w:lang w:val="es-MX"/>
-        </w:rPr>
-        <w:t>: 10.1891/0886-6708.vv-d-12-00041. PMID: 24364124; PMCID: PMC3876290.</w:t>
-      </w:r>
-    </w:p>
-    <w:p>
-      <w:pPr>
-        <w:spacing w:line="360" w:lineRule="auto"/>
-        <w:rPr>
-          <w:rFonts w:ascii="Arial" w:hAnsi="Arial" w:cs="Arial"/>
-        </w:rPr>
-      </w:pPr>
-      <w:r>
-        <w:rPr>
-          <w:rFonts w:ascii="Arial" w:hAnsi="Arial" w:cs="Arial"/>
-          <w:lang w:val="es-MX"/>
-        </w:rPr>
-        <w:t xml:space="preserve">Lozano, V. V., Aranda, G. I. P., Estrada-Carmona, S., </w:t>
-      </w:r>
-      <w:proofErr w:type="spellStart"/>
-      <w:r>
-        <w:rPr>
-          <w:rFonts w:ascii="Arial" w:hAnsi="Arial" w:cs="Arial"/>
-          <w:lang w:val="es-MX"/>
-        </w:rPr>
-        <w:t>Garcia</w:t>
-      </w:r>
-      <w:proofErr w:type="spellEnd"/>
-      <w:r>
-        <w:rPr>
-          <w:rFonts w:ascii="Arial" w:hAnsi="Arial" w:cs="Arial"/>
-          <w:lang w:val="es-MX"/>
-        </w:rPr>
-        <w:t xml:space="preserve">-Reyes, L., &amp; Sierra, M. À. T. (2024). </w:t>
-      </w:r>
-      <w:r>
-        <w:rPr>
-          <w:rFonts w:ascii="Arial" w:hAnsi="Arial" w:cs="Arial"/>
-        </w:rPr>
-        <w:t xml:space="preserve">The myths of romantic love and violence in courtship. </w:t>
+        </w:rPr>
+        <w:t>Investigació</w:t>
+      </w:r>
+      <w:proofErr w:type="spellEnd"/>
+      <w:r>
+        <w:rPr>
+          <w:rFonts w:ascii="Arial" w:hAnsi="Arial" w:cs="Arial"/>
+        </w:rPr>
+        <w:t xml:space="preserve"> </w:t>
+      </w:r>
+      <w:proofErr w:type="spellStart"/>
+      <w:r>
+        <w:rPr>
+          <w:rFonts w:ascii="Arial" w:hAnsi="Arial" w:cs="Arial"/>
+        </w:rPr>
+        <w:t>feminista</w:t>
+      </w:r>
+      <w:proofErr w:type="spellEnd"/>
+      <w:r>
+        <w:rPr>
+          <w:rFonts w:ascii="Arial" w:hAnsi="Arial" w:cs="Arial"/>
+        </w:rPr>
+        <w:t>, (40), 191-216.</w:t>
+      </w:r>
+    </w:p>
+    <w:p>
+      <w:pPr>
+        <w:spacing w:line="360" w:lineRule="auto"/>
+        <w:rPr>
+          <w:rFonts w:ascii="Arial" w:hAnsi="Arial" w:cs="Arial"/>
+        </w:rPr>
+      </w:pPr>
+      <w:proofErr w:type="spellStart"/>
+      <w:r>
+        <w:rPr>
+          <w:rFonts w:ascii="Arial" w:hAnsi="Arial" w:cs="Arial"/>
+        </w:rPr>
+        <w:t>Peatee</w:t>
+      </w:r>
+      <w:proofErr w:type="spellEnd"/>
+      <w:r>
+        <w:rPr>
+          <w:rFonts w:ascii="Arial" w:hAnsi="Arial" w:cs="Arial"/>
+        </w:rPr>
+        <w:t>, J. J. (2022). My Partner Didn’t Hit Me, so It’s Not Abuse: Exploring Factors that Contribute to Labeling Psychological Abuse Experiences &amp; Help-Seeking. ProQuest Dissertations &amp; Theses.</w:t>
+      </w:r>
+    </w:p>
+    <w:p>
+      <w:pPr>
+        <w:spacing w:line="360" w:lineRule="auto"/>
+        <w:rPr>
+          <w:rFonts w:ascii="Arial" w:hAnsi="Arial" w:cs="Arial"/>
+        </w:rPr>
+      </w:pPr>
+      <w:r>
+        <w:rPr>
+          <w:rFonts w:ascii="Arial" w:hAnsi="Arial" w:cs="Arial"/>
+        </w:rPr>
+        <w:t xml:space="preserve">Ramirez Ruiz, L. J. El </w:t>
+      </w:r>
+      <w:proofErr w:type="spellStart"/>
+      <w:r>
+        <w:rPr>
+          <w:rFonts w:ascii="Arial" w:hAnsi="Arial" w:cs="Arial"/>
+        </w:rPr>
+        <w:t>uso</w:t>
+      </w:r>
+      <w:proofErr w:type="spellEnd"/>
+      <w:r>
+        <w:rPr>
+          <w:rFonts w:ascii="Arial" w:hAnsi="Arial" w:cs="Arial"/>
+        </w:rPr>
+        <w:t xml:space="preserve"> del Tik Tok </w:t>
+      </w:r>
+      <w:proofErr w:type="spellStart"/>
+      <w:r>
+        <w:rPr>
+          <w:rFonts w:ascii="Arial" w:hAnsi="Arial" w:cs="Arial"/>
+        </w:rPr>
+        <w:t>como</w:t>
+      </w:r>
+      <w:proofErr w:type="spellEnd"/>
+      <w:r>
+        <w:rPr>
+          <w:rFonts w:ascii="Arial" w:hAnsi="Arial" w:cs="Arial"/>
+        </w:rPr>
+        <w:t xml:space="preserve"> </w:t>
+      </w:r>
+      <w:proofErr w:type="spellStart"/>
+      <w:r>
+        <w:rPr>
+          <w:rFonts w:ascii="Arial" w:hAnsi="Arial" w:cs="Arial"/>
+        </w:rPr>
+        <w:t>narrativa</w:t>
+      </w:r>
+      <w:proofErr w:type="spellEnd"/>
+      <w:r>
+        <w:rPr>
+          <w:rFonts w:ascii="Arial" w:hAnsi="Arial" w:cs="Arial"/>
+        </w:rPr>
+        <w:t xml:space="preserve"> documental y </w:t>
+      </w:r>
+      <w:proofErr w:type="spellStart"/>
+      <w:r>
+        <w:rPr>
+          <w:rFonts w:ascii="Arial" w:hAnsi="Arial" w:cs="Arial"/>
+        </w:rPr>
+        <w:t>memoria</w:t>
+      </w:r>
+      <w:proofErr w:type="spellEnd"/>
+      <w:r>
+        <w:rPr>
+          <w:rFonts w:ascii="Arial" w:hAnsi="Arial" w:cs="Arial"/>
+        </w:rPr>
+        <w:t xml:space="preserve"> social del </w:t>
+      </w:r>
+      <w:proofErr w:type="spellStart"/>
+      <w:r>
+        <w:rPr>
+          <w:rFonts w:ascii="Arial" w:hAnsi="Arial" w:cs="Arial"/>
+        </w:rPr>
+        <w:t>movimiento</w:t>
+      </w:r>
+      <w:proofErr w:type="spellEnd"/>
+      <w:r>
+        <w:rPr>
+          <w:rFonts w:ascii="Arial" w:hAnsi="Arial" w:cs="Arial"/>
+        </w:rPr>
+        <w:t xml:space="preserve"> </w:t>
+      </w:r>
+      <w:proofErr w:type="spellStart"/>
+      <w:r>
+        <w:rPr>
+          <w:rFonts w:ascii="Arial" w:hAnsi="Arial" w:cs="Arial"/>
+        </w:rPr>
+        <w:t>feminista</w:t>
+      </w:r>
+      <w:proofErr w:type="spellEnd"/>
+      <w:r>
+        <w:rPr>
+          <w:rFonts w:ascii="Arial" w:hAnsi="Arial" w:cs="Arial"/>
+        </w:rPr>
+        <w:t xml:space="preserve"> </w:t>
+      </w:r>
+      <w:proofErr w:type="spellStart"/>
+      <w:r>
+        <w:rPr>
+          <w:rFonts w:ascii="Arial" w:hAnsi="Arial" w:cs="Arial"/>
+        </w:rPr>
+        <w:t>en</w:t>
+      </w:r>
+      <w:proofErr w:type="spellEnd"/>
+      <w:r>
+        <w:rPr>
+          <w:rFonts w:ascii="Arial" w:hAnsi="Arial" w:cs="Arial"/>
+        </w:rPr>
+        <w:t xml:space="preserve"> México (</w:t>
+      </w:r>
+      <w:proofErr w:type="gramStart"/>
+      <w:r>
+        <w:rPr>
+          <w:rFonts w:ascii="Arial" w:hAnsi="Arial" w:cs="Arial"/>
+        </w:rPr>
+        <w:t>Master's</w:t>
+      </w:r>
+      <w:proofErr w:type="gramEnd"/>
+      <w:r>
+        <w:rPr>
+          <w:rFonts w:ascii="Arial" w:hAnsi="Arial" w:cs="Arial"/>
+        </w:rPr>
+        <w:t xml:space="preserve"> thesis, Quito, Ecuador: </w:t>
+      </w:r>
+      <w:proofErr w:type="spellStart"/>
+      <w:r>
+        <w:rPr>
+          <w:rFonts w:ascii="Arial" w:hAnsi="Arial" w:cs="Arial"/>
+        </w:rPr>
+        <w:t>Flacso</w:t>
+      </w:r>
+      <w:proofErr w:type="spellEnd"/>
+      <w:r>
+        <w:rPr>
+          <w:rFonts w:ascii="Arial" w:hAnsi="Arial" w:cs="Arial"/>
+        </w:rPr>
+        <w:t xml:space="preserve"> Ecuador).</w:t>
+      </w:r>
+    </w:p>
+    <w:p>
+      <w:pPr>
+        <w:spacing w:line="360" w:lineRule="auto"/>
+        <w:rPr>
+          <w:rFonts w:ascii="Arial" w:hAnsi="Arial" w:cs="Arial"/>
+        </w:rPr>
+      </w:pPr>
+      <w:r>
+        <w:rPr>
+          <w:rFonts w:ascii="Arial" w:hAnsi="Arial" w:cs="Arial"/>
+        </w:rPr>
+        <w:t xml:space="preserve">Seppälä, T. (2016). </w:t>
+      </w:r>
+      <w:proofErr w:type="spellStart"/>
+      <w:r>
+        <w:rPr>
+          <w:rFonts w:ascii="Arial" w:hAnsi="Arial" w:cs="Arial"/>
+        </w:rPr>
+        <w:t>Feminisation</w:t>
+      </w:r>
+      <w:proofErr w:type="spellEnd"/>
+      <w:r>
+        <w:rPr>
+          <w:rFonts w:ascii="Arial" w:hAnsi="Arial" w:cs="Arial"/>
+        </w:rPr>
+        <w:t xml:space="preserve"> of resistance in Latin America. Journal of Resistance Studies, 2(2), 12–45.</w:t>
+      </w:r>
+    </w:p>
+    <w:p>
+      <w:pPr>
+        <w:spacing w:line="360" w:lineRule="auto"/>
+        <w:rPr>
+          <w:rFonts w:ascii="Arial" w:hAnsi="Arial" w:cs="Arial"/>
+        </w:rPr>
+      </w:pPr>
+      <w:r>
+        <w:rPr>
+          <w:rFonts w:ascii="Arial" w:hAnsi="Arial" w:cs="Arial"/>
+        </w:rPr>
+        <w:t>Torres Munguía, J. A., &amp; Martínez-Zarzoso, I. (2022). Determinants of Emotional Intimate Partner Violence against Women and Girls with Children in Mexican</w:t>
+      </w:r>
+      <w:r>
+        <w:rPr>
+          <w:rFonts w:ascii="Arial" w:hAnsi="Arial" w:cs="Arial"/>
+        </w:rPr>
+        <w:t xml:space="preserve"> </w:t>
+      </w:r>
+      <w:r>
+        <w:rPr>
+          <w:rFonts w:ascii="Arial" w:hAnsi="Arial" w:cs="Arial"/>
+        </w:rPr>
+        <w:t>Households: An Ecological Framework. Journal of Interpersonal Violence, 37(23-24), NP22704-NP22731. https://doi-org.lse.idm.oclc.org/10.1177/08862605211072179 (Original work published 2022)</w:t>
+      </w:r>
+    </w:p>
+    <w:p>
+      <w:pPr>
+        <w:spacing w:line="360" w:lineRule="auto"/>
+        <w:rPr>
+          <w:rFonts w:ascii="Arial" w:hAnsi="Arial" w:cs="Arial"/>
+        </w:rPr>
+      </w:pPr>
+      <w:r>
+        <w:rPr>
+          <w:rFonts w:ascii="Arial" w:hAnsi="Arial" w:cs="Arial"/>
+        </w:rPr>
+        <w:t xml:space="preserve">Velázquez, A. J. G., Pérez, M. Y., &amp; de la Cruz, A. H. (2025). </w:t>
+      </w:r>
+      <w:proofErr w:type="spellStart"/>
+      <w:r>
+        <w:rPr>
+          <w:rFonts w:ascii="Arial" w:hAnsi="Arial" w:cs="Arial"/>
+        </w:rPr>
+        <w:t>Percepciones</w:t>
+      </w:r>
+      <w:proofErr w:type="spellEnd"/>
+      <w:r>
+        <w:rPr>
+          <w:rFonts w:ascii="Arial" w:hAnsi="Arial" w:cs="Arial"/>
+        </w:rPr>
+        <w:t xml:space="preserve"> de </w:t>
+      </w:r>
+      <w:proofErr w:type="spellStart"/>
+      <w:r>
+        <w:rPr>
+          <w:rFonts w:ascii="Arial" w:hAnsi="Arial" w:cs="Arial"/>
+        </w:rPr>
+        <w:t>violencia</w:t>
+      </w:r>
+      <w:proofErr w:type="spellEnd"/>
+      <w:r>
+        <w:rPr>
+          <w:rFonts w:ascii="Arial" w:hAnsi="Arial" w:cs="Arial"/>
+        </w:rPr>
+        <w:t xml:space="preserve"> </w:t>
+      </w:r>
+      <w:proofErr w:type="spellStart"/>
+      <w:r>
+        <w:rPr>
+          <w:rFonts w:ascii="Arial" w:hAnsi="Arial" w:cs="Arial"/>
+        </w:rPr>
+        <w:t>psicológica</w:t>
+      </w:r>
+      <w:proofErr w:type="spellEnd"/>
+      <w:r>
+        <w:rPr>
+          <w:rFonts w:ascii="Arial" w:hAnsi="Arial" w:cs="Arial"/>
+        </w:rPr>
+        <w:t xml:space="preserve"> </w:t>
+      </w:r>
+      <w:proofErr w:type="spellStart"/>
+      <w:r>
+        <w:rPr>
+          <w:rFonts w:ascii="Arial" w:hAnsi="Arial" w:cs="Arial"/>
+        </w:rPr>
+        <w:t>en</w:t>
+      </w:r>
+      <w:proofErr w:type="spellEnd"/>
+      <w:r>
+        <w:rPr>
+          <w:rFonts w:ascii="Arial" w:hAnsi="Arial" w:cs="Arial"/>
+        </w:rPr>
+        <w:t xml:space="preserve"> </w:t>
+      </w:r>
+      <w:proofErr w:type="spellStart"/>
+      <w:r>
+        <w:rPr>
+          <w:rFonts w:ascii="Arial" w:hAnsi="Arial" w:cs="Arial"/>
+        </w:rPr>
+        <w:t>el</w:t>
+      </w:r>
+      <w:proofErr w:type="spellEnd"/>
+      <w:r>
+        <w:rPr>
+          <w:rFonts w:ascii="Arial" w:hAnsi="Arial" w:cs="Arial"/>
+        </w:rPr>
+        <w:t xml:space="preserve"> </w:t>
+      </w:r>
+      <w:proofErr w:type="spellStart"/>
+      <w:r>
+        <w:rPr>
+          <w:rFonts w:ascii="Arial" w:hAnsi="Arial" w:cs="Arial"/>
+        </w:rPr>
+        <w:t>noviazgo</w:t>
+      </w:r>
+      <w:proofErr w:type="spellEnd"/>
+      <w:r>
+        <w:rPr>
+          <w:rFonts w:ascii="Arial" w:hAnsi="Arial" w:cs="Arial"/>
+        </w:rPr>
+        <w:t xml:space="preserve"> </w:t>
+      </w:r>
+      <w:proofErr w:type="spellStart"/>
+      <w:r>
+        <w:rPr>
+          <w:rFonts w:ascii="Arial" w:hAnsi="Arial" w:cs="Arial"/>
+        </w:rPr>
+        <w:t>adolescente</w:t>
+      </w:r>
+      <w:proofErr w:type="spellEnd"/>
+      <w:r>
+        <w:rPr>
+          <w:rFonts w:ascii="Arial" w:hAnsi="Arial" w:cs="Arial"/>
+        </w:rPr>
+        <w:t xml:space="preserve"> </w:t>
+      </w:r>
+      <w:proofErr w:type="spellStart"/>
+      <w:r>
+        <w:rPr>
+          <w:rFonts w:ascii="Arial" w:hAnsi="Arial" w:cs="Arial"/>
+        </w:rPr>
+        <w:t>en</w:t>
+      </w:r>
+      <w:proofErr w:type="spellEnd"/>
+      <w:r>
+        <w:rPr>
+          <w:rFonts w:ascii="Arial" w:hAnsi="Arial" w:cs="Arial"/>
+        </w:rPr>
+        <w:t xml:space="preserve"> </w:t>
+      </w:r>
+      <w:proofErr w:type="spellStart"/>
+      <w:r>
+        <w:rPr>
+          <w:rFonts w:ascii="Arial" w:hAnsi="Arial" w:cs="Arial"/>
+        </w:rPr>
+        <w:t>Tamulté</w:t>
+      </w:r>
+      <w:proofErr w:type="spellEnd"/>
+      <w:r>
+        <w:rPr>
+          <w:rFonts w:ascii="Arial" w:hAnsi="Arial" w:cs="Arial"/>
+        </w:rPr>
+        <w:t xml:space="preserve"> de las Sabanas, Tabasco: </w:t>
+      </w:r>
+      <w:proofErr w:type="spellStart"/>
+      <w:r>
+        <w:rPr>
+          <w:rFonts w:ascii="Arial" w:hAnsi="Arial" w:cs="Arial"/>
+        </w:rPr>
+        <w:t>una</w:t>
+      </w:r>
+      <w:proofErr w:type="spellEnd"/>
+      <w:r>
+        <w:rPr>
+          <w:rFonts w:ascii="Arial" w:hAnsi="Arial" w:cs="Arial"/>
+        </w:rPr>
+        <w:t xml:space="preserve"> </w:t>
+      </w:r>
+      <w:proofErr w:type="spellStart"/>
+      <w:r>
+        <w:rPr>
+          <w:rFonts w:ascii="Arial" w:hAnsi="Arial" w:cs="Arial"/>
+        </w:rPr>
+        <w:t>perspectiva</w:t>
+      </w:r>
+      <w:proofErr w:type="spellEnd"/>
+      <w:r>
+        <w:rPr>
+          <w:rFonts w:ascii="Arial" w:hAnsi="Arial" w:cs="Arial"/>
+        </w:rPr>
+        <w:t xml:space="preserve"> de </w:t>
+      </w:r>
+      <w:proofErr w:type="spellStart"/>
+      <w:r>
+        <w:rPr>
+          <w:rFonts w:ascii="Arial" w:hAnsi="Arial" w:cs="Arial"/>
+        </w:rPr>
+        <w:t>género</w:t>
+      </w:r>
+      <w:proofErr w:type="spellEnd"/>
+      <w:r>
+        <w:rPr>
+          <w:rFonts w:ascii="Arial" w:hAnsi="Arial" w:cs="Arial"/>
+        </w:rPr>
+        <w:t xml:space="preserve"> Perception of Psychological Violence in Courtship in </w:t>
+      </w:r>
+      <w:proofErr w:type="spellStart"/>
+      <w:r>
+        <w:rPr>
+          <w:rFonts w:ascii="Arial" w:hAnsi="Arial" w:cs="Arial"/>
+        </w:rPr>
+        <w:t>Tamulté</w:t>
+      </w:r>
+      <w:proofErr w:type="spellEnd"/>
+      <w:r>
+        <w:rPr>
+          <w:rFonts w:ascii="Arial" w:hAnsi="Arial" w:cs="Arial"/>
+        </w:rPr>
+        <w:t xml:space="preserve"> de las Sabanas, Tabasco: From a Gender Perspective. </w:t>
       </w:r>
       <w:proofErr w:type="spellStart"/>
       <w:r>
@@ -1438,793 +2802,6 @@
         <w:rPr>
           <w:rFonts w:ascii="Arial" w:hAnsi="Arial" w:cs="Arial"/>
         </w:rPr>
-        <w:t xml:space="preserve"> de </w:t>
-      </w:r>
-      <w:proofErr w:type="spellStart"/>
-      <w:r>
-        <w:rPr>
-          <w:rFonts w:ascii="Arial" w:hAnsi="Arial" w:cs="Arial"/>
-        </w:rPr>
-        <w:t>Gestão</w:t>
-      </w:r>
-      <w:proofErr w:type="spellEnd"/>
-      <w:r>
-        <w:rPr>
-          <w:rFonts w:ascii="Arial" w:hAnsi="Arial" w:cs="Arial"/>
-        </w:rPr>
-        <w:t xml:space="preserve"> Social e Ambiental, 18(5), e06986.</w:t>
-      </w:r>
-    </w:p>
-    <w:p>
-      <w:pPr>
-        <w:spacing w:line="360" w:lineRule="auto"/>
-        <w:rPr>
-          <w:rFonts w:ascii="Arial" w:hAnsi="Arial" w:cs="Arial"/>
-        </w:rPr>
-      </w:pPr>
-    </w:p>
-    <w:p>
-      <w:pPr>
-        <w:spacing w:line="360" w:lineRule="auto"/>
-        <w:rPr>
-          <w:rFonts w:ascii="Arial" w:hAnsi="Arial" w:cs="Arial"/>
-        </w:rPr>
-      </w:pPr>
-      <w:r>
-        <w:rPr>
-          <w:rFonts w:ascii="Arial" w:hAnsi="Arial" w:cs="Arial"/>
-        </w:rPr>
-        <w:t>Marcos, S. (1999). Twenty-five years of Mexican feminisms. Women’s Studies International Forum, 22(4), 431–433.</w:t>
-      </w:r>
-    </w:p>
-    <w:p>
-      <w:pPr>
-        <w:spacing w:line="360" w:lineRule="auto"/>
-        <w:rPr>
-          <w:rFonts w:ascii="Arial" w:hAnsi="Arial" w:cs="Arial"/>
-        </w:rPr>
-      </w:pPr>
-      <w:r>
-        <w:rPr>
-          <w:rFonts w:ascii="Arial" w:hAnsi="Arial" w:cs="Arial"/>
-        </w:rPr>
-        <w:t>Md Tareq Ferdous Khan, &amp; Qian, L. (2021). Determinants of Women’s Attitude towards Intimate Partner Violence: Evidence from Bangladesh. arXiv.Org.</w:t>
-      </w:r>
-    </w:p>
-    <w:p>
-      <w:pPr>
-        <w:spacing w:line="360" w:lineRule="auto"/>
-        <w:rPr>
-          <w:rFonts w:ascii="Arial" w:hAnsi="Arial" w:cs="Arial"/>
-        </w:rPr>
-      </w:pPr>
-      <w:r>
-        <w:rPr>
-          <w:rFonts w:ascii="Arial" w:hAnsi="Arial" w:cs="Arial"/>
-        </w:rPr>
-        <w:t>MORAL-DE LA RUBIA, José, et al. Protective factors and risk factors of being a victim of couple violence in women and men/</w:t>
-      </w:r>
-      <w:proofErr w:type="spellStart"/>
-      <w:r>
-        <w:rPr>
-          <w:rFonts w:ascii="Arial" w:hAnsi="Arial" w:cs="Arial"/>
-        </w:rPr>
-        <w:t>Factores</w:t>
-      </w:r>
-      <w:proofErr w:type="spellEnd"/>
-      <w:r>
-        <w:rPr>
-          <w:rFonts w:ascii="Arial" w:hAnsi="Arial" w:cs="Arial"/>
-        </w:rPr>
-        <w:t xml:space="preserve"> de </w:t>
-      </w:r>
-      <w:proofErr w:type="spellStart"/>
-      <w:r>
-        <w:rPr>
-          <w:rFonts w:ascii="Arial" w:hAnsi="Arial" w:cs="Arial"/>
-        </w:rPr>
-        <w:t>riesgo</w:t>
-      </w:r>
-      <w:proofErr w:type="spellEnd"/>
-      <w:r>
-        <w:rPr>
-          <w:rFonts w:ascii="Arial" w:hAnsi="Arial" w:cs="Arial"/>
-        </w:rPr>
-        <w:t xml:space="preserve"> y </w:t>
-      </w:r>
-      <w:proofErr w:type="spellStart"/>
-      <w:r>
-        <w:rPr>
-          <w:rFonts w:ascii="Arial" w:hAnsi="Arial" w:cs="Arial"/>
-        </w:rPr>
-        <w:t>protección</w:t>
-      </w:r>
-      <w:proofErr w:type="spellEnd"/>
-      <w:r>
-        <w:rPr>
-          <w:rFonts w:ascii="Arial" w:hAnsi="Arial" w:cs="Arial"/>
-        </w:rPr>
-        <w:t xml:space="preserve"> de ser </w:t>
-      </w:r>
-      <w:proofErr w:type="spellStart"/>
-      <w:r>
-        <w:rPr>
-          <w:rFonts w:ascii="Arial" w:hAnsi="Arial" w:cs="Arial"/>
-        </w:rPr>
-        <w:t>víctima</w:t>
-      </w:r>
-      <w:proofErr w:type="spellEnd"/>
-      <w:r>
-        <w:rPr>
-          <w:rFonts w:ascii="Arial" w:hAnsi="Arial" w:cs="Arial"/>
-        </w:rPr>
-        <w:t xml:space="preserve"> de </w:t>
-      </w:r>
-      <w:proofErr w:type="spellStart"/>
-      <w:r>
-        <w:rPr>
-          <w:rFonts w:ascii="Arial" w:hAnsi="Arial" w:cs="Arial"/>
-        </w:rPr>
-        <w:t>violencia</w:t>
-      </w:r>
-      <w:proofErr w:type="spellEnd"/>
-      <w:r>
-        <w:rPr>
-          <w:rFonts w:ascii="Arial" w:hAnsi="Arial" w:cs="Arial"/>
-        </w:rPr>
-        <w:t xml:space="preserve"> </w:t>
-      </w:r>
-      <w:proofErr w:type="spellStart"/>
-      <w:r>
-        <w:rPr>
-          <w:rFonts w:ascii="Arial" w:hAnsi="Arial" w:cs="Arial"/>
-        </w:rPr>
-        <w:t>en</w:t>
-      </w:r>
-      <w:proofErr w:type="spellEnd"/>
-      <w:r>
-        <w:rPr>
-          <w:rFonts w:ascii="Arial" w:hAnsi="Arial" w:cs="Arial"/>
-        </w:rPr>
-        <w:t xml:space="preserve"> la pareja </w:t>
-      </w:r>
-      <w:proofErr w:type="spellStart"/>
-      <w:r>
-        <w:rPr>
-          <w:rFonts w:ascii="Arial" w:hAnsi="Arial" w:cs="Arial"/>
-        </w:rPr>
-        <w:t>en</w:t>
-      </w:r>
-      <w:proofErr w:type="spellEnd"/>
-      <w:r>
-        <w:rPr>
-          <w:rFonts w:ascii="Arial" w:hAnsi="Arial" w:cs="Arial"/>
-        </w:rPr>
-        <w:t xml:space="preserve"> </w:t>
-      </w:r>
-      <w:proofErr w:type="spellStart"/>
-      <w:r>
-        <w:rPr>
-          <w:rFonts w:ascii="Arial" w:hAnsi="Arial" w:cs="Arial"/>
-        </w:rPr>
-        <w:t>mujeres</w:t>
-      </w:r>
-      <w:proofErr w:type="spellEnd"/>
-      <w:r>
-        <w:rPr>
-          <w:rFonts w:ascii="Arial" w:hAnsi="Arial" w:cs="Arial"/>
-        </w:rPr>
-        <w:t xml:space="preserve"> y hombres. International Journal of Social Psychology, 2014, vol. 29, no 1, p. 31-59.</w:t>
-      </w:r>
-    </w:p>
-    <w:p>
-      <w:pPr>
-        <w:spacing w:line="360" w:lineRule="auto"/>
-        <w:rPr>
-          <w:rFonts w:ascii="Arial" w:hAnsi="Arial" w:cs="Arial"/>
-        </w:rPr>
-      </w:pPr>
-      <w:proofErr w:type="spellStart"/>
-      <w:r>
-        <w:rPr>
-          <w:rFonts w:ascii="Arial" w:hAnsi="Arial" w:cs="Arial"/>
-        </w:rPr>
-        <w:t>Moriña</w:t>
-      </w:r>
-      <w:proofErr w:type="spellEnd"/>
-      <w:r>
-        <w:rPr>
-          <w:rFonts w:ascii="Arial" w:hAnsi="Arial" w:cs="Arial"/>
-        </w:rPr>
-        <w:t>, D., Millán, I., Fernández-</w:t>
-      </w:r>
-      <w:proofErr w:type="spellStart"/>
-      <w:r>
-        <w:rPr>
-          <w:rFonts w:ascii="Arial" w:hAnsi="Arial" w:cs="Arial"/>
-        </w:rPr>
-        <w:t>Fontelo</w:t>
-      </w:r>
-      <w:proofErr w:type="spellEnd"/>
-      <w:r>
-        <w:rPr>
-          <w:rFonts w:ascii="Arial" w:hAnsi="Arial" w:cs="Arial"/>
-        </w:rPr>
-        <w:t xml:space="preserve">, A., Puig, P., Toran, P., Gómez-Maldonado, M., &amp; </w:t>
-      </w:r>
-      <w:proofErr w:type="spellStart"/>
-      <w:r>
-        <w:rPr>
-          <w:rFonts w:ascii="Arial" w:hAnsi="Arial" w:cs="Arial"/>
-        </w:rPr>
-        <w:t>Falguera</w:t>
-      </w:r>
-      <w:proofErr w:type="spellEnd"/>
-      <w:r>
-        <w:rPr>
-          <w:rFonts w:ascii="Arial" w:hAnsi="Arial" w:cs="Arial"/>
-        </w:rPr>
-        <w:t xml:space="preserve">, G. (2024). Exploring what lies beneath the tip of the gender-based violence iceberg. </w:t>
-      </w:r>
-      <w:proofErr w:type="spellStart"/>
-      <w:r>
-        <w:rPr>
-          <w:rFonts w:ascii="Arial" w:hAnsi="Arial" w:cs="Arial"/>
-        </w:rPr>
-        <w:t>medRxiv</w:t>
-      </w:r>
-      <w:proofErr w:type="spellEnd"/>
-      <w:r>
-        <w:rPr>
-          <w:rFonts w:ascii="Arial" w:hAnsi="Arial" w:cs="Arial"/>
-        </w:rPr>
-        <w:t>, 2024-02.</w:t>
-      </w:r>
-    </w:p>
-    <w:p>
-      <w:pPr>
-        <w:spacing w:line="360" w:lineRule="auto"/>
-        <w:rPr>
-          <w:rFonts w:ascii="Arial" w:hAnsi="Arial" w:cs="Arial"/>
-        </w:rPr>
-      </w:pPr>
-      <w:proofErr w:type="spellStart"/>
-      <w:r>
-        <w:rPr>
-          <w:rFonts w:ascii="Arial" w:hAnsi="Arial" w:cs="Arial"/>
-        </w:rPr>
-        <w:t>Ortolá</w:t>
-      </w:r>
-      <w:proofErr w:type="spellEnd"/>
-      <w:r>
-        <w:rPr>
-          <w:rFonts w:ascii="Arial" w:hAnsi="Arial" w:cs="Arial"/>
-        </w:rPr>
-        <w:t xml:space="preserve">, A. G. (2022). </w:t>
-      </w:r>
-      <w:proofErr w:type="spellStart"/>
-      <w:r>
-        <w:rPr>
-          <w:rFonts w:ascii="Arial" w:hAnsi="Arial" w:cs="Arial"/>
-        </w:rPr>
-        <w:t>Reivindicaciones</w:t>
-      </w:r>
-      <w:proofErr w:type="spellEnd"/>
-      <w:r>
-        <w:rPr>
-          <w:rFonts w:ascii="Arial" w:hAnsi="Arial" w:cs="Arial"/>
-        </w:rPr>
-        <w:t xml:space="preserve"> </w:t>
-      </w:r>
-      <w:proofErr w:type="spellStart"/>
-      <w:r>
-        <w:rPr>
-          <w:rFonts w:ascii="Arial" w:hAnsi="Arial" w:cs="Arial"/>
-        </w:rPr>
-        <w:t>feministas</w:t>
-      </w:r>
-      <w:proofErr w:type="spellEnd"/>
-      <w:r>
-        <w:rPr>
-          <w:rFonts w:ascii="Arial" w:hAnsi="Arial" w:cs="Arial"/>
-        </w:rPr>
-        <w:t xml:space="preserve"> de la </w:t>
-      </w:r>
-      <w:proofErr w:type="spellStart"/>
-      <w:r>
-        <w:rPr>
-          <w:rFonts w:ascii="Arial" w:hAnsi="Arial" w:cs="Arial"/>
-        </w:rPr>
-        <w:t>cuarta</w:t>
-      </w:r>
-      <w:proofErr w:type="spellEnd"/>
-      <w:r>
-        <w:rPr>
-          <w:rFonts w:ascii="Arial" w:hAnsi="Arial" w:cs="Arial"/>
-        </w:rPr>
-        <w:t xml:space="preserve"> ola: La </w:t>
-      </w:r>
-      <w:proofErr w:type="spellStart"/>
-      <w:r>
-        <w:rPr>
-          <w:rFonts w:ascii="Arial" w:hAnsi="Arial" w:cs="Arial"/>
-        </w:rPr>
-        <w:t>transnacionalización</w:t>
-      </w:r>
-      <w:proofErr w:type="spellEnd"/>
-      <w:r>
-        <w:rPr>
-          <w:rFonts w:ascii="Arial" w:hAnsi="Arial" w:cs="Arial"/>
-        </w:rPr>
-        <w:t xml:space="preserve"> de la </w:t>
-      </w:r>
-      <w:proofErr w:type="spellStart"/>
-      <w:r>
-        <w:rPr>
-          <w:rFonts w:ascii="Arial" w:hAnsi="Arial" w:cs="Arial"/>
-        </w:rPr>
-        <w:t>protesta</w:t>
-      </w:r>
-      <w:proofErr w:type="spellEnd"/>
-      <w:r>
-        <w:rPr>
-          <w:rFonts w:ascii="Arial" w:hAnsi="Arial" w:cs="Arial"/>
-        </w:rPr>
-        <w:t xml:space="preserve">. </w:t>
-      </w:r>
-      <w:proofErr w:type="spellStart"/>
-      <w:r>
-        <w:rPr>
-          <w:rFonts w:ascii="Arial" w:hAnsi="Arial" w:cs="Arial"/>
-        </w:rPr>
-        <w:t>Asparkia</w:t>
-      </w:r>
-      <w:proofErr w:type="spellEnd"/>
-      <w:r>
-        <w:rPr>
-          <w:rFonts w:ascii="Arial" w:hAnsi="Arial" w:cs="Arial"/>
-        </w:rPr>
-        <w:t xml:space="preserve">: </w:t>
-      </w:r>
-      <w:proofErr w:type="spellStart"/>
-      <w:r>
-        <w:rPr>
-          <w:rFonts w:ascii="Arial" w:hAnsi="Arial" w:cs="Arial"/>
-        </w:rPr>
-        <w:t>Investigació</w:t>
-      </w:r>
-      <w:proofErr w:type="spellEnd"/>
-      <w:r>
-        <w:rPr>
-          <w:rFonts w:ascii="Arial" w:hAnsi="Arial" w:cs="Arial"/>
-        </w:rPr>
-        <w:t xml:space="preserve"> </w:t>
-      </w:r>
-      <w:proofErr w:type="spellStart"/>
-      <w:r>
-        <w:rPr>
-          <w:rFonts w:ascii="Arial" w:hAnsi="Arial" w:cs="Arial"/>
-        </w:rPr>
-        <w:t>feminista</w:t>
-      </w:r>
-      <w:proofErr w:type="spellEnd"/>
-      <w:r>
-        <w:rPr>
-          <w:rFonts w:ascii="Arial" w:hAnsi="Arial" w:cs="Arial"/>
-        </w:rPr>
-        <w:t>, (40), 191-216.</w:t>
-      </w:r>
-    </w:p>
-    <w:p>
-      <w:pPr>
-        <w:spacing w:line="360" w:lineRule="auto"/>
-        <w:rPr>
-          <w:rFonts w:ascii="Arial" w:hAnsi="Arial" w:cs="Arial"/>
-        </w:rPr>
-      </w:pPr>
-      <w:proofErr w:type="spellStart"/>
-      <w:r>
-        <w:rPr>
-          <w:rFonts w:ascii="Arial" w:hAnsi="Arial" w:cs="Arial"/>
-        </w:rPr>
-        <w:lastRenderedPageBreak/>
-        <w:t>Peatee</w:t>
-      </w:r>
-      <w:proofErr w:type="spellEnd"/>
-      <w:r>
-        <w:rPr>
-          <w:rFonts w:ascii="Arial" w:hAnsi="Arial" w:cs="Arial"/>
-        </w:rPr>
-        <w:t>, J. J. (2022). My Partner Didn’t Hit Me, so It’s Not Abuse: Exploring Factors that Contribute to Labeling Psychological Abuse Experiences &amp; Help-Seeking. ProQuest Dissertations &amp; Theses.</w:t>
-      </w:r>
-    </w:p>
-    <w:p>
-      <w:pPr>
-        <w:spacing w:line="360" w:lineRule="auto"/>
-        <w:rPr>
-          <w:rFonts w:ascii="Arial" w:hAnsi="Arial" w:cs="Arial"/>
-        </w:rPr>
-      </w:pPr>
-      <w:r>
-        <w:rPr>
-          <w:rFonts w:ascii="Arial" w:hAnsi="Arial" w:cs="Arial"/>
-        </w:rPr>
-        <w:t xml:space="preserve">Ramirez Ruiz, L. J. El </w:t>
-      </w:r>
-      <w:proofErr w:type="spellStart"/>
-      <w:r>
-        <w:rPr>
-          <w:rFonts w:ascii="Arial" w:hAnsi="Arial" w:cs="Arial"/>
-        </w:rPr>
-        <w:t>uso</w:t>
-      </w:r>
-      <w:proofErr w:type="spellEnd"/>
-      <w:r>
-        <w:rPr>
-          <w:rFonts w:ascii="Arial" w:hAnsi="Arial" w:cs="Arial"/>
-        </w:rPr>
-        <w:t xml:space="preserve"> del Tik Tok </w:t>
-      </w:r>
-      <w:proofErr w:type="spellStart"/>
-      <w:r>
-        <w:rPr>
-          <w:rFonts w:ascii="Arial" w:hAnsi="Arial" w:cs="Arial"/>
-        </w:rPr>
-        <w:t>como</w:t>
-      </w:r>
-      <w:proofErr w:type="spellEnd"/>
-      <w:r>
-        <w:rPr>
-          <w:rFonts w:ascii="Arial" w:hAnsi="Arial" w:cs="Arial"/>
-        </w:rPr>
-        <w:t xml:space="preserve"> </w:t>
-      </w:r>
-      <w:proofErr w:type="spellStart"/>
-      <w:r>
-        <w:rPr>
-          <w:rFonts w:ascii="Arial" w:hAnsi="Arial" w:cs="Arial"/>
-        </w:rPr>
-        <w:t>narrativa</w:t>
-      </w:r>
-      <w:proofErr w:type="spellEnd"/>
-      <w:r>
-        <w:rPr>
-          <w:rFonts w:ascii="Arial" w:hAnsi="Arial" w:cs="Arial"/>
-        </w:rPr>
-        <w:t xml:space="preserve"> documental y </w:t>
-      </w:r>
-      <w:proofErr w:type="spellStart"/>
-      <w:r>
-        <w:rPr>
-          <w:rFonts w:ascii="Arial" w:hAnsi="Arial" w:cs="Arial"/>
-        </w:rPr>
-        <w:t>memoria</w:t>
-      </w:r>
-      <w:proofErr w:type="spellEnd"/>
-      <w:r>
-        <w:rPr>
-          <w:rFonts w:ascii="Arial" w:hAnsi="Arial" w:cs="Arial"/>
-        </w:rPr>
-        <w:t xml:space="preserve"> social del </w:t>
-      </w:r>
-      <w:proofErr w:type="spellStart"/>
-      <w:r>
-        <w:rPr>
-          <w:rFonts w:ascii="Arial" w:hAnsi="Arial" w:cs="Arial"/>
-        </w:rPr>
-        <w:t>movimiento</w:t>
-      </w:r>
-      <w:proofErr w:type="spellEnd"/>
-      <w:r>
-        <w:rPr>
-          <w:rFonts w:ascii="Arial" w:hAnsi="Arial" w:cs="Arial"/>
-        </w:rPr>
-        <w:t xml:space="preserve"> </w:t>
-      </w:r>
-      <w:proofErr w:type="spellStart"/>
-      <w:r>
-        <w:rPr>
-          <w:rFonts w:ascii="Arial" w:hAnsi="Arial" w:cs="Arial"/>
-        </w:rPr>
-        <w:t>feminista</w:t>
-      </w:r>
-      <w:proofErr w:type="spellEnd"/>
-      <w:r>
-        <w:rPr>
-          <w:rFonts w:ascii="Arial" w:hAnsi="Arial" w:cs="Arial"/>
-        </w:rPr>
-        <w:t xml:space="preserve"> </w:t>
-      </w:r>
-      <w:proofErr w:type="spellStart"/>
-      <w:r>
-        <w:rPr>
-          <w:rFonts w:ascii="Arial" w:hAnsi="Arial" w:cs="Arial"/>
-        </w:rPr>
-        <w:t>en</w:t>
-      </w:r>
-      <w:proofErr w:type="spellEnd"/>
-      <w:r>
-        <w:rPr>
-          <w:rFonts w:ascii="Arial" w:hAnsi="Arial" w:cs="Arial"/>
-        </w:rPr>
-        <w:t xml:space="preserve"> México (Master's thesis, Quito, Ecuador: </w:t>
-      </w:r>
-      <w:proofErr w:type="spellStart"/>
-      <w:r>
-        <w:rPr>
-          <w:rFonts w:ascii="Arial" w:hAnsi="Arial" w:cs="Arial"/>
-        </w:rPr>
-        <w:t>Flacso</w:t>
-      </w:r>
-      <w:proofErr w:type="spellEnd"/>
-      <w:r>
-        <w:rPr>
-          <w:rFonts w:ascii="Arial" w:hAnsi="Arial" w:cs="Arial"/>
-        </w:rPr>
-        <w:t xml:space="preserve"> Ecuador).</w:t>
-      </w:r>
-    </w:p>
-    <w:p>
-      <w:pPr>
-        <w:spacing w:line="360" w:lineRule="auto"/>
-        <w:rPr>
-          <w:rFonts w:ascii="Arial" w:hAnsi="Arial" w:cs="Arial"/>
-        </w:rPr>
-      </w:pPr>
-      <w:r>
-        <w:rPr>
-          <w:rFonts w:ascii="Arial" w:hAnsi="Arial" w:cs="Arial"/>
-        </w:rPr>
-        <w:t xml:space="preserve">Seppälä, T. (2016). </w:t>
-      </w:r>
-      <w:proofErr w:type="spellStart"/>
-      <w:r>
-        <w:rPr>
-          <w:rFonts w:ascii="Arial" w:hAnsi="Arial" w:cs="Arial"/>
-        </w:rPr>
-        <w:t>Feminisation</w:t>
-      </w:r>
-      <w:proofErr w:type="spellEnd"/>
-      <w:r>
-        <w:rPr>
-          <w:rFonts w:ascii="Arial" w:hAnsi="Arial" w:cs="Arial"/>
-        </w:rPr>
-        <w:t xml:space="preserve"> of resistance in Latin America. Journal of Resistance Studies, 2(2), 12–45.</w:t>
-      </w:r>
-    </w:p>
-    <w:p>
-      <w:pPr>
-        <w:spacing w:line="360" w:lineRule="auto"/>
-        <w:rPr>
-          <w:rFonts w:ascii="Arial" w:hAnsi="Arial" w:cs="Arial"/>
-        </w:rPr>
-      </w:pPr>
-      <w:r>
-        <w:rPr>
-          <w:rFonts w:ascii="Arial" w:hAnsi="Arial" w:cs="Arial"/>
-        </w:rPr>
-        <w:t>Torres Munguía, J. A., &amp; Martínez-Zarzoso, I. (2022). Determinants of Emotional Intimate Partner Violence against Women and Girls with Children in Mexican</w:t>
-      </w:r>
-      <w:r>
-        <w:rPr>
-          <w:rFonts w:ascii="Arial" w:hAnsi="Arial" w:cs="Arial"/>
-        </w:rPr>
-        <w:t xml:space="preserve"> </w:t>
-      </w:r>
-      <w:r>
-        <w:rPr>
-          <w:rFonts w:ascii="Arial" w:hAnsi="Arial" w:cs="Arial"/>
-        </w:rPr>
-        <w:t>Households: An Ecological Framework. Journal of Interpersonal Violence, 37(23-24), NP22704-NP22731. https://doi-org.lse.idm.oclc.org/10.1177/08862605211072179 (Original work published 2022)</w:t>
-      </w:r>
-    </w:p>
-    <w:p>
-      <w:pPr>
-        <w:spacing w:line="360" w:lineRule="auto"/>
-        <w:rPr>
-          <w:rFonts w:ascii="Arial" w:hAnsi="Arial" w:cs="Arial"/>
-        </w:rPr>
-      </w:pPr>
-      <w:r>
-        <w:rPr>
-          <w:rFonts w:ascii="Arial" w:hAnsi="Arial" w:cs="Arial"/>
-        </w:rPr>
-        <w:t xml:space="preserve">Velázquez, A. J. G., Pérez, M. Y., &amp; de la Cruz, A. H. (2025). </w:t>
-      </w:r>
-      <w:proofErr w:type="spellStart"/>
-      <w:r>
-        <w:rPr>
-          <w:rFonts w:ascii="Arial" w:hAnsi="Arial" w:cs="Arial"/>
-        </w:rPr>
-        <w:t>Percepciones</w:t>
-      </w:r>
-      <w:proofErr w:type="spellEnd"/>
-      <w:r>
-        <w:rPr>
-          <w:rFonts w:ascii="Arial" w:hAnsi="Arial" w:cs="Arial"/>
-        </w:rPr>
-        <w:t xml:space="preserve"> de </w:t>
-      </w:r>
-      <w:proofErr w:type="spellStart"/>
-      <w:r>
-        <w:rPr>
-          <w:rFonts w:ascii="Arial" w:hAnsi="Arial" w:cs="Arial"/>
-        </w:rPr>
-        <w:t>violencia</w:t>
-      </w:r>
-      <w:proofErr w:type="spellEnd"/>
-      <w:r>
-        <w:rPr>
-          <w:rFonts w:ascii="Arial" w:hAnsi="Arial" w:cs="Arial"/>
-        </w:rPr>
-        <w:t xml:space="preserve"> </w:t>
-      </w:r>
-      <w:proofErr w:type="spellStart"/>
-      <w:r>
-        <w:rPr>
-          <w:rFonts w:ascii="Arial" w:hAnsi="Arial" w:cs="Arial"/>
-        </w:rPr>
-        <w:t>psicológica</w:t>
-      </w:r>
-      <w:proofErr w:type="spellEnd"/>
-      <w:r>
-        <w:rPr>
-          <w:rFonts w:ascii="Arial" w:hAnsi="Arial" w:cs="Arial"/>
-        </w:rPr>
-        <w:t xml:space="preserve"> </w:t>
-      </w:r>
-      <w:proofErr w:type="spellStart"/>
-      <w:r>
-        <w:rPr>
-          <w:rFonts w:ascii="Arial" w:hAnsi="Arial" w:cs="Arial"/>
-        </w:rPr>
-        <w:t>en</w:t>
-      </w:r>
-      <w:proofErr w:type="spellEnd"/>
-      <w:r>
-        <w:rPr>
-          <w:rFonts w:ascii="Arial" w:hAnsi="Arial" w:cs="Arial"/>
-        </w:rPr>
-        <w:t xml:space="preserve"> </w:t>
-      </w:r>
-      <w:proofErr w:type="spellStart"/>
-      <w:r>
-        <w:rPr>
-          <w:rFonts w:ascii="Arial" w:hAnsi="Arial" w:cs="Arial"/>
-        </w:rPr>
-        <w:t>el</w:t>
-      </w:r>
-      <w:proofErr w:type="spellEnd"/>
-      <w:r>
-        <w:rPr>
-          <w:rFonts w:ascii="Arial" w:hAnsi="Arial" w:cs="Arial"/>
-        </w:rPr>
-        <w:t xml:space="preserve"> </w:t>
-      </w:r>
-      <w:proofErr w:type="spellStart"/>
-      <w:r>
-        <w:rPr>
-          <w:rFonts w:ascii="Arial" w:hAnsi="Arial" w:cs="Arial"/>
-        </w:rPr>
-        <w:t>noviazgo</w:t>
-      </w:r>
-      <w:proofErr w:type="spellEnd"/>
-      <w:r>
-        <w:rPr>
-          <w:rFonts w:ascii="Arial" w:hAnsi="Arial" w:cs="Arial"/>
-        </w:rPr>
-        <w:t xml:space="preserve"> </w:t>
-      </w:r>
-      <w:proofErr w:type="spellStart"/>
-      <w:r>
-        <w:rPr>
-          <w:rFonts w:ascii="Arial" w:hAnsi="Arial" w:cs="Arial"/>
-        </w:rPr>
-        <w:t>adolescente</w:t>
-      </w:r>
-      <w:proofErr w:type="spellEnd"/>
-      <w:r>
-        <w:rPr>
-          <w:rFonts w:ascii="Arial" w:hAnsi="Arial" w:cs="Arial"/>
-        </w:rPr>
-        <w:t xml:space="preserve"> </w:t>
-      </w:r>
-      <w:proofErr w:type="spellStart"/>
-      <w:r>
-        <w:rPr>
-          <w:rFonts w:ascii="Arial" w:hAnsi="Arial" w:cs="Arial"/>
-        </w:rPr>
-        <w:t>en</w:t>
-      </w:r>
-      <w:proofErr w:type="spellEnd"/>
-      <w:r>
-        <w:rPr>
-          <w:rFonts w:ascii="Arial" w:hAnsi="Arial" w:cs="Arial"/>
-        </w:rPr>
-        <w:t xml:space="preserve"> </w:t>
-      </w:r>
-      <w:proofErr w:type="spellStart"/>
-      <w:r>
-        <w:rPr>
-          <w:rFonts w:ascii="Arial" w:hAnsi="Arial" w:cs="Arial"/>
-        </w:rPr>
-        <w:t>Tamulté</w:t>
-      </w:r>
-      <w:proofErr w:type="spellEnd"/>
-      <w:r>
-        <w:rPr>
-          <w:rFonts w:ascii="Arial" w:hAnsi="Arial" w:cs="Arial"/>
-        </w:rPr>
-        <w:t xml:space="preserve"> de las Sabanas, Tabasco: </w:t>
-      </w:r>
-      <w:proofErr w:type="spellStart"/>
-      <w:r>
-        <w:rPr>
-          <w:rFonts w:ascii="Arial" w:hAnsi="Arial" w:cs="Arial"/>
-        </w:rPr>
-        <w:t>una</w:t>
-      </w:r>
-      <w:proofErr w:type="spellEnd"/>
-      <w:r>
-        <w:rPr>
-          <w:rFonts w:ascii="Arial" w:hAnsi="Arial" w:cs="Arial"/>
-        </w:rPr>
-        <w:t xml:space="preserve"> </w:t>
-      </w:r>
-      <w:proofErr w:type="spellStart"/>
-      <w:r>
-        <w:rPr>
-          <w:rFonts w:ascii="Arial" w:hAnsi="Arial" w:cs="Arial"/>
-        </w:rPr>
-        <w:t>perspectiva</w:t>
-      </w:r>
-      <w:proofErr w:type="spellEnd"/>
-      <w:r>
-        <w:rPr>
-          <w:rFonts w:ascii="Arial" w:hAnsi="Arial" w:cs="Arial"/>
-        </w:rPr>
-        <w:t xml:space="preserve"> de </w:t>
-      </w:r>
-      <w:proofErr w:type="spellStart"/>
-      <w:r>
-        <w:rPr>
-          <w:rFonts w:ascii="Arial" w:hAnsi="Arial" w:cs="Arial"/>
-        </w:rPr>
-        <w:t>género</w:t>
-      </w:r>
-      <w:proofErr w:type="spellEnd"/>
-      <w:r>
-        <w:rPr>
-          <w:rFonts w:ascii="Arial" w:hAnsi="Arial" w:cs="Arial"/>
-        </w:rPr>
-        <w:t xml:space="preserve"> Perception of Psychological Violence in Courtship in </w:t>
-      </w:r>
-      <w:proofErr w:type="spellStart"/>
-      <w:r>
-        <w:rPr>
-          <w:rFonts w:ascii="Arial" w:hAnsi="Arial" w:cs="Arial"/>
-        </w:rPr>
-        <w:t>Tamulté</w:t>
-      </w:r>
-      <w:proofErr w:type="spellEnd"/>
-      <w:r>
-        <w:rPr>
-          <w:rFonts w:ascii="Arial" w:hAnsi="Arial" w:cs="Arial"/>
-        </w:rPr>
-        <w:t xml:space="preserve"> de las Sabanas, Tabasco: From a Gender Perspective. </w:t>
-      </w:r>
-      <w:proofErr w:type="spellStart"/>
-      <w:r>
-        <w:rPr>
-          <w:rFonts w:ascii="Arial" w:hAnsi="Arial" w:cs="Arial"/>
-        </w:rPr>
-        <w:t>Revista</w:t>
-      </w:r>
-      <w:proofErr w:type="spellEnd"/>
-      <w:r>
-        <w:rPr>
-          <w:rFonts w:ascii="Arial" w:hAnsi="Arial" w:cs="Arial"/>
-        </w:rPr>
         <w:t xml:space="preserve"> Pueblos y </w:t>
       </w:r>
       <w:proofErr w:type="spellStart"/>
@@ -2241,6 +2818,22 @@
         </w:rPr>
         <w:t xml:space="preserve"> digital, 20, 1-30.</w:t>
       </w:r>
+    </w:p>
+    <w:p>
+      <w:pPr>
+        <w:spacing w:line="360" w:lineRule="auto"/>
+        <w:rPr>
+          <w:rFonts w:ascii="Arial" w:hAnsi="Arial" w:cs="Arial"/>
+        </w:rPr>
+      </w:pPr>
+    </w:p>
+    <w:p>
+      <w:pPr>
+        <w:spacing w:line="360" w:lineRule="auto"/>
+        <w:rPr>
+          <w:rFonts w:ascii="Arial" w:hAnsi="Arial" w:cs="Arial"/>
+        </w:rPr>
+      </w:pPr>
     </w:p>
     <w:p>
       <w:pPr>
